--- a/Hepes_buffer/Morris_and_Zinser_2013_SI/jpy12123-sup-0001-appendxis1.docx
+++ b/Hepes_buffer/Morris_and_Zinser_2013_SI/jpy12123-sup-0001-appendxis1.docx
@@ -1,6 +1,6 @@
 
 <file path=word/document.xml><?xml version="1.0" encoding="utf-8"?>
-<w:document xmlns:wpc="http://schemas.microsoft.com/office/word/2010/wordprocessingCanvas" xmlns:mo="http://schemas.microsoft.com/office/mac/office/2008/main" xmlns:mc="http://schemas.openxmlformats.org/markup-compatibility/2006" xmlns:mv="urn:schemas-microsoft-com:mac:vml" xmlns:o="urn:schemas-microsoft-com:office:office" xmlns:r="http://schemas.openxmlformats.org/officeDocument/2006/relationships" xmlns:m="http://schemas.openxmlformats.org/officeDocument/2006/math" xmlns:v="urn:schemas-microsoft-com:vml" xmlns:wp14="http://schemas.microsoft.com/office/word/2010/wordprocessingDrawing" xmlns:wp="http://schemas.openxmlformats.org/drawingml/2006/wordprocessingDrawing" xmlns:w10="urn:schemas-microsoft-com:office:word" xmlns:w="http://schemas.openxmlformats.org/wordprocessingml/2006/main" xmlns:w14="http://schemas.microsoft.com/office/word/2010/wordml" xmlns:wpg="http://schemas.microsoft.com/office/word/2010/wordprocessingGroup" xmlns:wpi="http://schemas.microsoft.com/office/word/2010/wordprocessingInk" xmlns:wne="http://schemas.microsoft.com/office/word/2006/wordml" xmlns:wps="http://schemas.microsoft.com/office/word/2010/wordprocessingShape" mc:Ignorable="w14 wp14">
+<w:document xmlns:wpc="http://schemas.microsoft.com/office/word/2010/wordprocessingCanvas" xmlns:cx="http://schemas.microsoft.com/office/drawing/2014/chartex" xmlns:cx1="http://schemas.microsoft.com/office/drawing/2015/9/8/chartex" xmlns:cx2="http://schemas.microsoft.com/office/drawing/2015/10/21/chartex" xmlns:cx3="http://schemas.microsoft.com/office/drawing/2016/5/9/chartex" xmlns:cx4="http://schemas.microsoft.com/office/drawing/2016/5/10/chartex" xmlns:cx5="http://schemas.microsoft.com/office/drawing/2016/5/11/chartex" xmlns:cx6="http://schemas.microsoft.com/office/drawing/2016/5/12/chartex" xmlns:cx7="http://schemas.microsoft.com/office/drawing/2016/5/13/chartex" xmlns:cx8="http://schemas.microsoft.com/office/drawing/2016/5/14/chartex" xmlns:mc="http://schemas.openxmlformats.org/markup-compatibility/2006" xmlns:aink="http://schemas.microsoft.com/office/drawing/2016/ink" xmlns:am3d="http://schemas.microsoft.com/office/drawing/2017/model3d" xmlns:o="urn:schemas-microsoft-com:office:office" xmlns:oel="http://schemas.microsoft.com/office/2019/extlst" xmlns:r="http://schemas.openxmlformats.org/officeDocument/2006/relationships" xmlns:m="http://schemas.openxmlformats.org/officeDocument/2006/math" xmlns:v="urn:schemas-microsoft-com:vml" xmlns:wp14="http://schemas.microsoft.com/office/word/2010/wordprocessingDrawing" xmlns:wp="http://schemas.openxmlformats.org/drawingml/2006/wordprocessingDrawing" xmlns:w10="urn:schemas-microsoft-com:office:word" xmlns:w="http://schemas.openxmlformats.org/wordprocessingml/2006/main" xmlns:w14="http://schemas.microsoft.com/office/word/2010/wordml" xmlns:w15="http://schemas.microsoft.com/office/word/2012/wordml" xmlns:w16cex="http://schemas.microsoft.com/office/word/2018/wordml/cex" xmlns:w16cid="http://schemas.microsoft.com/office/word/2016/wordml/cid" xmlns:w16="http://schemas.microsoft.com/office/word/2018/wordml" xmlns:w16sdtdh="http://schemas.microsoft.com/office/word/2020/wordml/sdtdatahash" xmlns:w16se="http://schemas.microsoft.com/office/word/2015/wordml/symex" xmlns:wpg="http://schemas.microsoft.com/office/word/2010/wordprocessingGroup" xmlns:wpi="http://schemas.microsoft.com/office/word/2010/wordprocessingInk" xmlns:wne="http://schemas.microsoft.com/office/word/2006/wordml" xmlns:wps="http://schemas.microsoft.com/office/word/2010/wordprocessingShape" mc:Ignorable="w14 w15 w16se w16cid w16 w16cex w16sdtdh wp14">
   <w:body>
     <w:p>
       <w:pPr>
@@ -38,15 +38,7 @@
       </w:pPr>
       <w:r>
         <w:tab/>
-        <w:t xml:space="preserve">All buffers were from Sigma (St. Louis, MO), except </w:t>
-      </w:r>
-      <w:proofErr w:type="spellStart"/>
-      <w:r>
-        <w:t>tricine</w:t>
-      </w:r>
-      <w:proofErr w:type="spellEnd"/>
-      <w:r>
-        <w:t xml:space="preserve">, which was from Fisher (Waltham, MA).  All buffers were of ≥ 99.5% purity.  Buffers were prepared as 0.5 M stocks in milli-Q water, titrated to pH 8.0, sterile filtered using 0.22 </w:t>
+        <w:t xml:space="preserve">All buffers were from Sigma (St. Louis, MO), except tricine, which was from Fisher (Waltham, MA).  All buffers were of ≥ 99.5% purity.  Buffers were prepared as 0.5 M stocks in milli-Q water, titrated to pH 8.0, sterile filtered using 0.22 </w:t>
       </w:r>
       <w:r>
         <w:sym w:font="Symbol" w:char="F06D"/>
@@ -118,12 +110,7 @@
         <w:fldChar w:fldCharType="end"/>
       </w:r>
       <w:r>
-        <w:t xml:space="preserve">, 35 </w:t>
-      </w:r>
-      <w:bookmarkStart w:id="0" w:name="_GoBack"/>
-      <w:bookmarkEnd w:id="0"/>
-      <w:r>
-        <w:t>salinity).  In both cases, water was passed through a Chelex-100 column (</w:t>
+        <w:t>, 35 salinity).  In both cases, water was passed through a Chelex-100 column (</w:t>
       </w:r>
       <w:r>
         <w:t>Bio-Rad, Hercules, CA</w:t>
@@ -362,40 +349,32 @@
       </w:r>
       <w:proofErr w:type="spellEnd"/>
       <w:r>
-        <w:t xml:space="preserve"> (University of </w:t>
+        <w:t xml:space="preserve"> (University of Otago, NZ).   Briefly, replicate 200 </w:t>
+      </w:r>
+      <w:r>
+        <w:sym w:font="Symbol" w:char="F06D"/>
+      </w:r>
+      <w:r>
+        <w:t xml:space="preserve">L aliquots of sample were loaded onto white, flat-bottomed 96-well plates (Costar #3912, Corning Life Sciences, Lowell, MA) along with HOOH standards (2-fold dilutions ranging from 15.625 nM to 1 </w:t>
+      </w:r>
+      <w:r>
+        <w:sym w:font="Symbol" w:char="F06D"/>
+      </w:r>
+      <w:r>
+        <w:t xml:space="preserve">M) prepared using a seawater blank collected from 900 m depth in the oligotrophic South Pacific (32° 25’ S, 159° 5’ E).  The blank water was passed through a 0.2 </w:t>
+      </w:r>
+      <w:r>
+        <w:sym w:font="Symbol" w:char="F06D"/>
+      </w:r>
+      <w:r>
+        <w:t xml:space="preserve">m polycarbonate filter (GE </w:t>
       </w:r>
       <w:proofErr w:type="spellStart"/>
       <w:r>
-        <w:t>Otago</w:t>
+        <w:t>Osmonics</w:t>
       </w:r>
       <w:proofErr w:type="spellEnd"/>
       <w:r>
-        <w:t xml:space="preserve">, NZ).   Briefly, replicate 200 </w:t>
-      </w:r>
-      <w:r>
-        <w:sym w:font="Symbol" w:char="F06D"/>
-      </w:r>
-      <w:r>
-        <w:t xml:space="preserve">L aliquots of sample were loaded onto white, flat-bottomed 96-well plates (Costar #3912, Corning Life Sciences, Lowell, MA) along with HOOH standards (2-fold dilutions ranging from 15.625 nM to 1 </w:t>
-      </w:r>
-      <w:r>
-        <w:sym w:font="Symbol" w:char="F06D"/>
-      </w:r>
-      <w:r>
-        <w:t xml:space="preserve">M) prepared using a seawater blank collected from 900 m depth in the oligotrophic South Pacific (32° 25’ S, 159° 5’ E).  The blank water was passed through a 0.2 </w:t>
-      </w:r>
-      <w:r>
-        <w:sym w:font="Symbol" w:char="F06D"/>
-      </w:r>
-      <w:r>
-        <w:t xml:space="preserve">m polycarbonate filter (GE </w:t>
-      </w:r>
-      <w:proofErr w:type="spellStart"/>
-      <w:r>
-        <w:t>Osmonics</w:t>
-      </w:r>
-      <w:proofErr w:type="spellEnd"/>
-      <w:r>
         <w:t xml:space="preserve">) at the collection site, then treated with 1 </w:t>
       </w:r>
       <w:proofErr w:type="gramStart"/>
@@ -418,68 +397,64 @@
         </w:rPr>
         <w:t xml:space="preserve"> </w:t>
       </w:r>
+      <w:r>
+        <w:t>mL</w:t>
+      </w:r>
+      <w:r>
+        <w:rPr>
+          <w:vertAlign w:val="superscript"/>
+        </w:rPr>
+        <w:t>-1</w:t>
+      </w:r>
+      <w:r>
+        <w:t xml:space="preserve"> of catalase (see below) and stored in an opaque bottle at room temperature.  The HOOH stock solution was prepared by diluting a 30% solution to approximately 25 mM, and then standardized using its absorbance at 240 nm on a DU-800 spectrophotometer (</w:t>
+      </w:r>
+      <w:r>
+        <w:t>Beckman Coulter</w:t>
+      </w:r>
+      <w:r>
+        <w:t xml:space="preserve">) and the molar absorbance coefficient 38.1 </w:t>
+      </w:r>
       <w:proofErr w:type="gramStart"/>
       <w:r>
-        <w:t>mL</w:t>
+        <w:t>L</w:t>
+      </w:r>
+      <w:r>
+        <w:t xml:space="preserve"> </w:t>
+      </w:r>
+      <w:r>
+        <w:rPr>
+          <w:vertAlign w:val="superscript"/>
+        </w:rPr>
+        <w:t>.</w:t>
       </w:r>
       <w:proofErr w:type="gramEnd"/>
       <w:r>
+        <w:t xml:space="preserve"> mol</w:t>
+      </w:r>
+      <w:r>
         <w:rPr>
           <w:vertAlign w:val="superscript"/>
         </w:rPr>
-        <w:t>-1</w:t>
-      </w:r>
-      <w:r>
-        <w:t xml:space="preserve"> of catalase (see below) and stored in an opaque bottle at room temperature.  The HOOH stock solution was prepared by diluting a 30% solution to approximately 25 mM, and then standardized using its absorbance at 240 nm on a DU-800 spectrophotometer (</w:t>
-      </w:r>
-      <w:r>
-        <w:t>Beckman Coulter</w:t>
-      </w:r>
-      <w:r>
-        <w:t xml:space="preserve">) and the molar absorbance coefficient 38.1 </w:t>
+        <w:t>-</w:t>
       </w:r>
       <w:proofErr w:type="gramStart"/>
       <w:r>
-        <w:t>L</w:t>
-      </w:r>
-      <w:r>
-        <w:t xml:space="preserve"> </w:t>
-      </w:r>
-      <w:r>
         <w:rPr>
           <w:vertAlign w:val="superscript"/>
         </w:rPr>
-        <w:t>.</w:t>
+        <w:t>1</w:t>
+      </w:r>
+      <w:r>
+        <w:rPr>
+          <w:vertAlign w:val="superscript"/>
+        </w:rPr>
+        <w:t xml:space="preserve"> .</w:t>
       </w:r>
       <w:proofErr w:type="gramEnd"/>
       <w:r>
-        <w:t xml:space="preserve"> </w:t>
-      </w:r>
-      <w:proofErr w:type="gramStart"/>
-      <w:r>
-        <w:t>mol</w:t>
-      </w:r>
-      <w:proofErr w:type="gramEnd"/>
-      <w:r>
-        <w:rPr>
-          <w:vertAlign w:val="superscript"/>
-        </w:rPr>
-        <w:t>-1</w:t>
-      </w:r>
-      <w:r>
-        <w:rPr>
-          <w:vertAlign w:val="superscript"/>
-        </w:rPr>
-        <w:t xml:space="preserve"> .</w:t>
-      </w:r>
-      <w:r>
-        <w:t xml:space="preserve"> </w:t>
-      </w:r>
-      <w:proofErr w:type="gramStart"/>
-      <w:r>
-        <w:t>cm</w:t>
-      </w:r>
-      <w:proofErr w:type="gramEnd"/>
+        <w:t xml:space="preserve"> cm</w:t>
+      </w:r>
       <w:r>
         <w:rPr>
           <w:vertAlign w:val="superscript"/>
@@ -525,15 +500,7 @@
         <w:sym w:font="Symbol" w:char="F06D"/>
       </w:r>
       <w:r>
-        <w:t xml:space="preserve">M) and samples of low salinity were diluted into blank water to compensate for the pronounced difference in clarity of seawater and deionized water after </w:t>
-      </w:r>
-      <w:proofErr w:type="spellStart"/>
-      <w:r>
-        <w:t>alkalinization</w:t>
-      </w:r>
-      <w:proofErr w:type="spellEnd"/>
-      <w:r>
-        <w:t xml:space="preserve">.  After loading, plates were incubated for 10 min in the same room as the luminometer to allow temperatures to equilibrate.  The assay consisted of sequential injections of 50 </w:t>
+        <w:t xml:space="preserve">M) and samples of low salinity were diluted into blank water to compensate for the pronounced difference in clarity of seawater and deionized water after alkalinization.  After loading, plates were incubated for 10 min in the same room as the luminometer to allow temperatures to equilibrate.  The assay consisted of sequential injections of 50 </w:t>
       </w:r>
       <w:r>
         <w:sym w:font="Symbol" w:char="F06D"/>
@@ -675,80 +642,68 @@
         <w:t>BD</w:t>
       </w:r>
       <w:r>
-        <w:t xml:space="preserve">).  Samples were equilibrated with the anoxic atmosphere in the dark for 1 week and then removed for buffer addition (either 10 mM TAPS or HEPES, or </w:t>
+        <w:t xml:space="preserve">).  Samples were equilibrated with the anoxic atmosphere in the dark for 1 week and then removed for buffer addition (either 10 mM TAPS or HEPES, or unbuffered control).  At this time, HOOH was measured as described and the samples were re-sealed in the anaerobe chamber with a fresh </w:t>
       </w:r>
       <w:proofErr w:type="spellStart"/>
       <w:r>
-        <w:t>unbuffered</w:t>
+        <w:t>GasPak</w:t>
       </w:r>
       <w:proofErr w:type="spellEnd"/>
       <w:r>
-        <w:t xml:space="preserve"> control).  At this time, HOOH was measured as described and the samples were re-sealed in the anaerobe chamber with a fresh </w:t>
-      </w:r>
-      <w:proofErr w:type="spellStart"/>
-      <w:r>
-        <w:t>GasPak</w:t>
-      </w:r>
-      <w:proofErr w:type="spellEnd"/>
-      <w:r>
         <w:t xml:space="preserve">, then incubated at 22ºC, 65 </w:t>
       </w:r>
       <w:r>
         <w:sym w:font="Symbol" w:char="F06D"/>
       </w:r>
-      <w:proofErr w:type="spellStart"/>
-      <w:r>
-        <w:t>mol</w:t>
-      </w:r>
-      <w:proofErr w:type="spellEnd"/>
+      <w:r>
+        <w:t xml:space="preserve">mol </w:t>
+      </w:r>
+      <w:proofErr w:type="gramStart"/>
+      <w:r>
+        <w:t xml:space="preserve">photons </w:t>
+      </w:r>
       <w:r>
         <w:t xml:space="preserve"> </w:t>
       </w:r>
+      <w:r>
+        <w:rPr>
+          <w:vertAlign w:val="superscript"/>
+        </w:rPr>
+        <w:t>.</w:t>
+      </w:r>
+      <w:proofErr w:type="gramEnd"/>
+      <w:r>
+        <w:rPr>
+          <w:vertAlign w:val="superscript"/>
+        </w:rPr>
+        <w:t xml:space="preserve"> </w:t>
+      </w:r>
+      <w:r>
+        <w:t>m</w:t>
+      </w:r>
+      <w:r>
+        <w:rPr>
+          <w:vertAlign w:val="superscript"/>
+        </w:rPr>
+        <w:t>-</w:t>
+      </w:r>
       <w:proofErr w:type="gramStart"/>
       <w:r>
-        <w:t xml:space="preserve">photons </w:t>
-      </w:r>
-      <w:r>
-        <w:t xml:space="preserve"> </w:t>
-      </w:r>
-      <w:r>
         <w:rPr>
           <w:vertAlign w:val="superscript"/>
         </w:rPr>
-        <w:t>.</w:t>
+        <w:t>2</w:t>
+      </w:r>
+      <w:r>
+        <w:rPr>
+          <w:vertAlign w:val="superscript"/>
+        </w:rPr>
+        <w:t xml:space="preserve"> .</w:t>
       </w:r>
       <w:proofErr w:type="gramEnd"/>
       <w:r>
-        <w:rPr>
-          <w:vertAlign w:val="superscript"/>
-        </w:rPr>
-        <w:t xml:space="preserve"> </w:t>
-      </w:r>
-      <w:proofErr w:type="gramStart"/>
-      <w:r>
-        <w:t>m</w:t>
-      </w:r>
-      <w:proofErr w:type="gramEnd"/>
-      <w:r>
-        <w:rPr>
-          <w:vertAlign w:val="superscript"/>
-        </w:rPr>
-        <w:t>-2</w:t>
-      </w:r>
-      <w:r>
-        <w:rPr>
-          <w:vertAlign w:val="superscript"/>
-        </w:rPr>
-        <w:t xml:space="preserve"> .</w:t>
-      </w:r>
-      <w:r>
-        <w:t xml:space="preserve"> </w:t>
-      </w:r>
-      <w:proofErr w:type="gramStart"/>
-      <w:r>
-        <w:t>s</w:t>
-      </w:r>
-      <w:proofErr w:type="gramEnd"/>
+        <w:t xml:space="preserve"> s</w:t>
+      </w:r>
       <w:r>
         <w:rPr>
           <w:vertAlign w:val="superscript"/>
@@ -812,24 +767,14 @@
       <w:r>
         <w:t xml:space="preserve"> of the Good’s buffers we tested, but not in </w:t>
       </w:r>
-      <w:proofErr w:type="spellStart"/>
       <w:r>
         <w:t>bicine</w:t>
       </w:r>
-      <w:proofErr w:type="spellEnd"/>
       <w:r>
         <w:t xml:space="preserve"> o</w:t>
       </w:r>
       <w:r>
-        <w:t xml:space="preserve">r </w:t>
-      </w:r>
-      <w:proofErr w:type="spellStart"/>
-      <w:r>
-        <w:t>glycylglycine</w:t>
-      </w:r>
-      <w:proofErr w:type="spellEnd"/>
-      <w:r>
-        <w:t>, and growth was highly variable in Tris (Fig. S4)</w:t>
+        <w:t>r glycylglycine, and growth was highly variable in Tris (Fig. S4)</w:t>
       </w:r>
       <w:r>
         <w:t xml:space="preserve">.  </w:t>
@@ -843,190 +788,587 @@
       <w:r>
         <w:rPr>
           <w:i/>
-        </w:rPr>
+          <w:highlight w:val="yellow"/>
+          <w:rPrChange w:id="0" w:author="McCullough, Katie" w:date="2023-07-25T15:03:00Z">
+            <w:rPr>
+              <w:i/>
+            </w:rPr>
+          </w:rPrChange>
+        </w:rPr>
+        <w:lastRenderedPageBreak/>
         <w:t>Prochlorococcus</w:t>
       </w:r>
       <w:r>
+        <w:rPr>
+          <w:highlight w:val="yellow"/>
+          <w:rPrChange w:id="1" w:author="McCullough, Katie" w:date="2023-07-25T15:03:00Z">
+            <w:rPr/>
+          </w:rPrChange>
+        </w:rPr>
         <w:t xml:space="preserve"> </w:t>
       </w:r>
       <w:r>
+        <w:rPr>
+          <w:highlight w:val="yellow"/>
+          <w:rPrChange w:id="2" w:author="McCullough, Katie" w:date="2023-07-25T15:03:00Z">
+            <w:rPr/>
+          </w:rPrChange>
+        </w:rPr>
         <w:fldChar w:fldCharType="begin"/>
       </w:r>
       <w:r>
+        <w:rPr>
+          <w:highlight w:val="yellow"/>
+          <w:rPrChange w:id="3" w:author="McCullough, Katie" w:date="2023-07-25T15:03:00Z">
+            <w:rPr/>
+          </w:rPrChange>
+        </w:rPr>
         <w:instrText xml:space="preserve"> ADDIN EN.CITE &lt;EndNote&gt;&lt;Cite&gt;&lt;Author&gt;Morris&lt;/Author&gt;&lt;Year&gt;2011&lt;/Year&gt;&lt;RecNum&gt;2127&lt;/RecNum&gt;&lt;DisplayText&gt;(Morris et al. 2011)&lt;/DisplayText&gt;&lt;record&gt;&lt;rec-number&gt;2127&lt;/rec-number&gt;&lt;foreign-keys&gt;&lt;key app="EN" db-id="rstawpp9kt55zdeszs9xs5wewd50dvwaxsxz"&gt;2127&lt;/key&gt;&lt;/foreign-keys&gt;&lt;ref-type name="Journal Article"&gt;17&lt;/ref-type&gt;&lt;contributors&gt;&lt;authors&gt;&lt;author&gt;Morris, J. Jeffrey&lt;/author&gt;&lt;author&gt;Johnson, Zackary I.&lt;/author&gt;&lt;author&gt;Szul, Martin J.&lt;/author&gt;&lt;author&gt;Keller, Martin&lt;/author&gt;&lt;author&gt;Zinser, Erik R.&lt;/author&gt;&lt;/authors&gt;&lt;/contributors&gt;&lt;titles&gt;&lt;title&gt;&lt;style face="normal" font="default" size="100%"&gt;Dependence of the cyanobacterium &lt;/style&gt;&lt;style face="italic" font="default" size="100%"&gt;Prochlorococcus&lt;/style&gt;&lt;style face="normal" font="default" size="100%"&gt; on hydrogen peroxide scavenging microbes for growth at the ocean&amp;apos;s surface&lt;/style&gt;&lt;/title&gt;&lt;secondary-title&gt;PLoS ONE&lt;/secondary-title&gt;&lt;/titles&gt;&lt;periodical&gt;&lt;full-title&gt;PLoS ONE&lt;/full-title&gt;&lt;/periodical&gt;&lt;pages&gt;e16805&lt;/pages&gt;&lt;volume&gt;6&lt;/volume&gt;&lt;number&gt;2&lt;/number&gt;&lt;dates&gt;&lt;year&gt;2011&lt;/year&gt;&lt;pub-dates&gt;&lt;date&gt;02/03&lt;/date&gt;&lt;/pub-dates&gt;&lt;/dates&gt;&lt;publisher&gt;Public Library of Science&lt;/publisher&gt;&lt;urls&gt;&lt;related-urls&gt;&lt;url&gt;&lt;style face="underline" font="default" size="100%"&gt;http://dx.doi.org/10.1371%2Fjournal.pone.0016805 &lt;/style&gt;&lt;/url&gt;&lt;/related-urls&gt;&lt;/urls&gt;&lt;/record&gt;&lt;/Cite&gt;&lt;/EndNote&gt;</w:instrText>
       </w:r>
       <w:r>
+        <w:rPr>
+          <w:highlight w:val="yellow"/>
+          <w:rPrChange w:id="4" w:author="McCullough, Katie" w:date="2023-07-25T15:03:00Z">
+            <w:rPr/>
+          </w:rPrChange>
+        </w:rPr>
         <w:fldChar w:fldCharType="separate"/>
       </w:r>
       <w:r>
         <w:rPr>
           <w:noProof/>
+          <w:highlight w:val="yellow"/>
+          <w:rPrChange w:id="5" w:author="McCullough, Katie" w:date="2023-07-25T15:03:00Z">
+            <w:rPr>
+              <w:noProof/>
+            </w:rPr>
+          </w:rPrChange>
         </w:rPr>
         <w:t>(</w:t>
       </w:r>
-      <w:hyperlink w:anchor="_ENREF_5" w:tooltip="Morris, 2011 #2127" w:history="1">
-        <w:r>
-          <w:rPr>
-            <w:noProof/>
-          </w:rPr>
-          <w:t>Morris et al. 2011</w:t>
-        </w:r>
-      </w:hyperlink>
-      <w:r>
-        <w:rPr>
-          <w:noProof/>
+      <w:r>
+        <w:rPr>
+          <w:highlight w:val="yellow"/>
+          <w:rPrChange w:id="6" w:author="McCullough, Katie" w:date="2023-07-25T15:03:00Z">
+            <w:rPr/>
+          </w:rPrChange>
+        </w:rPr>
+        <w:fldChar w:fldCharType="begin"/>
+      </w:r>
+      <w:r>
+        <w:rPr>
+          <w:highlight w:val="yellow"/>
+          <w:rPrChange w:id="7" w:author="McCullough, Katie" w:date="2023-07-25T15:03:00Z">
+            <w:rPr/>
+          </w:rPrChange>
+        </w:rPr>
+        <w:instrText>HYPERLINK \l "_ENREF_5" \o "Morris, 2011 #2127"</w:instrText>
+      </w:r>
+      <w:r>
+        <w:rPr>
+          <w:highlight w:val="yellow"/>
+          <w:rPrChange w:id="8" w:author="McCullough, Katie" w:date="2023-07-25T15:03:00Z">
+            <w:rPr/>
+          </w:rPrChange>
+        </w:rPr>
+      </w:r>
+      <w:r>
+        <w:rPr>
+          <w:highlight w:val="yellow"/>
+          <w:rPrChange w:id="9" w:author="McCullough, Katie" w:date="2023-07-25T15:03:00Z">
+            <w:rPr/>
+          </w:rPrChange>
+        </w:rPr>
+        <w:fldChar w:fldCharType="separate"/>
+      </w:r>
+      <w:r>
+        <w:rPr>
+          <w:noProof/>
+          <w:highlight w:val="yellow"/>
+          <w:rPrChange w:id="10" w:author="McCullough, Katie" w:date="2023-07-25T15:03:00Z">
+            <w:rPr>
+              <w:noProof/>
+            </w:rPr>
+          </w:rPrChange>
+        </w:rPr>
+        <w:t>Morris et al. 2011</w:t>
+      </w:r>
+      <w:r>
+        <w:rPr>
+          <w:noProof/>
+          <w:highlight w:val="yellow"/>
+          <w:rPrChange w:id="11" w:author="McCullough, Katie" w:date="2023-07-25T15:03:00Z">
+            <w:rPr>
+              <w:noProof/>
+            </w:rPr>
+          </w:rPrChange>
+        </w:rPr>
+        <w:fldChar w:fldCharType="end"/>
+      </w:r>
+      <w:r>
+        <w:rPr>
+          <w:noProof/>
+          <w:highlight w:val="yellow"/>
+          <w:rPrChange w:id="12" w:author="McCullough, Katie" w:date="2023-07-25T15:03:00Z">
+            <w:rPr>
+              <w:noProof/>
+            </w:rPr>
+          </w:rPrChange>
         </w:rPr>
         <w:t>)</w:t>
       </w:r>
       <w:r>
+        <w:rPr>
+          <w:highlight w:val="yellow"/>
+          <w:rPrChange w:id="13" w:author="McCullough, Katie" w:date="2023-07-25T15:03:00Z">
+            <w:rPr/>
+          </w:rPrChange>
+        </w:rPr>
         <w:fldChar w:fldCharType="end"/>
       </w:r>
       <w:r>
-        <w:t>,</w:t>
-      </w:r>
-      <w:r>
-        <w:t xml:space="preserve"> we used an axenic strain of </w:t>
+        <w:rPr>
+          <w:highlight w:val="yellow"/>
+          <w:rPrChange w:id="14" w:author="McCullough, Katie" w:date="2023-07-25T15:03:00Z">
+            <w:rPr/>
+          </w:rPrChange>
+        </w:rPr>
+        <w:t xml:space="preserve">, we used an axenic strain of </w:t>
       </w:r>
       <w:r>
         <w:rPr>
           <w:i/>
+          <w:highlight w:val="yellow"/>
+          <w:rPrChange w:id="15" w:author="McCullough, Katie" w:date="2023-07-25T15:03:00Z">
+            <w:rPr>
+              <w:i/>
+            </w:rPr>
+          </w:rPrChange>
         </w:rPr>
         <w:t>Prochlorococcus</w:t>
       </w:r>
       <w:r>
-        <w:t xml:space="preserve">, </w:t>
-      </w:r>
-      <w:r>
-        <w:t xml:space="preserve">VOL1 </w:t>
-      </w:r>
-      <w:r>
+        <w:rPr>
+          <w:highlight w:val="yellow"/>
+          <w:rPrChange w:id="16" w:author="McCullough, Katie" w:date="2023-07-25T15:03:00Z">
+            <w:rPr/>
+          </w:rPrChange>
+        </w:rPr>
+        <w:t xml:space="preserve">, VOL1 </w:t>
+      </w:r>
+      <w:r>
+        <w:rPr>
+          <w:highlight w:val="yellow"/>
+          <w:rPrChange w:id="17" w:author="McCullough, Katie" w:date="2023-07-25T15:03:00Z">
+            <w:rPr/>
+          </w:rPrChange>
+        </w:rPr>
         <w:fldChar w:fldCharType="begin"/>
       </w:r>
       <w:r>
+        <w:rPr>
+          <w:highlight w:val="yellow"/>
+          <w:rPrChange w:id="18" w:author="McCullough, Katie" w:date="2023-07-25T15:03:00Z">
+            <w:rPr/>
+          </w:rPrChange>
+        </w:rPr>
         <w:instrText xml:space="preserve"> ADDIN EN.CITE &lt;EndNote&gt;&lt;Cite&gt;&lt;Author&gt;Morris&lt;/Author&gt;&lt;Year&gt;2011&lt;/Year&gt;&lt;RecNum&gt;2127&lt;/RecNum&gt;&lt;DisplayText&gt;(Morris et al. 2011)&lt;/DisplayText&gt;&lt;record&gt;&lt;rec-number&gt;2127&lt;/rec-number&gt;&lt;foreign-keys&gt;&lt;key app="EN" db-id="rstawpp9kt55zdeszs9xs5wewd50dvwaxsxz"&gt;2127&lt;/key&gt;&lt;/foreign-keys&gt;&lt;ref-type name="Journal Article"&gt;17&lt;/ref-type&gt;&lt;contributors&gt;&lt;authors&gt;&lt;author&gt;Morris, J. Jeffrey&lt;/author&gt;&lt;author&gt;Johnson, Zackary I.&lt;/author&gt;&lt;author&gt;Szul, Martin J.&lt;/author&gt;&lt;author&gt;Keller, Martin&lt;/author&gt;&lt;author&gt;Zinser, Erik R.&lt;/author&gt;&lt;/authors&gt;&lt;/contributors&gt;&lt;titles&gt;&lt;title&gt;&lt;style face="normal" font="default" size="100%"&gt;Dependence of the cyanobacterium &lt;/style&gt;&lt;style face="italic" font="default" size="100%"&gt;Prochlorococcus&lt;/style&gt;&lt;style face="normal" font="default" size="100%"&gt; on hydrogen peroxide scavenging microbes for growth at the ocean&amp;apos;s surface&lt;/style&gt;&lt;/title&gt;&lt;secondary-title&gt;PLoS ONE&lt;/secondary-title&gt;&lt;/titles&gt;&lt;periodical&gt;&lt;full-title&gt;PLoS ONE&lt;/full-title&gt;&lt;/periodical&gt;&lt;pages&gt;e16805&lt;/pages&gt;&lt;volume&gt;6&lt;/volume&gt;&lt;number&gt;2&lt;/number&gt;&lt;dates&gt;&lt;year&gt;2011&lt;/year&gt;&lt;pub-dates&gt;&lt;date&gt;02/03&lt;/date&gt;&lt;/pub-dates&gt;&lt;/dates&gt;&lt;publisher&gt;Public Library of Science&lt;/publisher&gt;&lt;urls&gt;&lt;related-urls&gt;&lt;url&gt;&lt;style face="underline" font="default" size="100%"&gt;http://dx.doi.org/10.1371%2Fjournal.pone.0016805 &lt;/style&gt;&lt;/url&gt;&lt;/related-urls&gt;&lt;/urls&gt;&lt;/record&gt;&lt;/Cite&gt;&lt;/EndNote&gt;</w:instrText>
       </w:r>
       <w:r>
+        <w:rPr>
+          <w:highlight w:val="yellow"/>
+          <w:rPrChange w:id="19" w:author="McCullough, Katie" w:date="2023-07-25T15:03:00Z">
+            <w:rPr/>
+          </w:rPrChange>
+        </w:rPr>
         <w:fldChar w:fldCharType="separate"/>
       </w:r>
       <w:r>
         <w:rPr>
           <w:noProof/>
+          <w:highlight w:val="yellow"/>
+          <w:rPrChange w:id="20" w:author="McCullough, Katie" w:date="2023-07-25T15:03:00Z">
+            <w:rPr>
+              <w:noProof/>
+            </w:rPr>
+          </w:rPrChange>
         </w:rPr>
         <w:t>(</w:t>
       </w:r>
-      <w:hyperlink w:anchor="_ENREF_5" w:tooltip="Morris, 2011 #2127" w:history="1">
-        <w:r>
-          <w:rPr>
-            <w:noProof/>
-          </w:rPr>
-          <w:t>Morris et al. 2011</w:t>
-        </w:r>
-      </w:hyperlink>
-      <w:r>
-        <w:rPr>
-          <w:noProof/>
+      <w:r>
+        <w:rPr>
+          <w:highlight w:val="yellow"/>
+          <w:rPrChange w:id="21" w:author="McCullough, Katie" w:date="2023-07-25T15:03:00Z">
+            <w:rPr/>
+          </w:rPrChange>
+        </w:rPr>
+        <w:fldChar w:fldCharType="begin"/>
+      </w:r>
+      <w:r>
+        <w:rPr>
+          <w:highlight w:val="yellow"/>
+          <w:rPrChange w:id="22" w:author="McCullough, Katie" w:date="2023-07-25T15:03:00Z">
+            <w:rPr/>
+          </w:rPrChange>
+        </w:rPr>
+        <w:instrText>HYPERLINK \l "_ENREF_5" \o "Morris, 2011 #2127"</w:instrText>
+      </w:r>
+      <w:r>
+        <w:rPr>
+          <w:highlight w:val="yellow"/>
+          <w:rPrChange w:id="23" w:author="McCullough, Katie" w:date="2023-07-25T15:03:00Z">
+            <w:rPr/>
+          </w:rPrChange>
+        </w:rPr>
+      </w:r>
+      <w:r>
+        <w:rPr>
+          <w:highlight w:val="yellow"/>
+          <w:rPrChange w:id="24" w:author="McCullough, Katie" w:date="2023-07-25T15:03:00Z">
+            <w:rPr/>
+          </w:rPrChange>
+        </w:rPr>
+        <w:fldChar w:fldCharType="separate"/>
+      </w:r>
+      <w:r>
+        <w:rPr>
+          <w:noProof/>
+          <w:highlight w:val="yellow"/>
+          <w:rPrChange w:id="25" w:author="McCullough, Katie" w:date="2023-07-25T15:03:00Z">
+            <w:rPr>
+              <w:noProof/>
+            </w:rPr>
+          </w:rPrChange>
+        </w:rPr>
+        <w:t>Morris et al. 2011</w:t>
+      </w:r>
+      <w:r>
+        <w:rPr>
+          <w:noProof/>
+          <w:highlight w:val="yellow"/>
+          <w:rPrChange w:id="26" w:author="McCullough, Katie" w:date="2023-07-25T15:03:00Z">
+            <w:rPr>
+              <w:noProof/>
+            </w:rPr>
+          </w:rPrChange>
+        </w:rPr>
+        <w:fldChar w:fldCharType="end"/>
+      </w:r>
+      <w:r>
+        <w:rPr>
+          <w:noProof/>
+          <w:highlight w:val="yellow"/>
+          <w:rPrChange w:id="27" w:author="McCullough, Katie" w:date="2023-07-25T15:03:00Z">
+            <w:rPr>
+              <w:noProof/>
+            </w:rPr>
+          </w:rPrChange>
         </w:rPr>
         <w:t>)</w:t>
       </w:r>
       <w:r>
+        <w:rPr>
+          <w:highlight w:val="yellow"/>
+          <w:rPrChange w:id="28" w:author="McCullough, Katie" w:date="2023-07-25T15:03:00Z">
+            <w:rPr/>
+          </w:rPrChange>
+        </w:rPr>
         <w:fldChar w:fldCharType="end"/>
       </w:r>
       <w:r>
+        <w:rPr>
+          <w:highlight w:val="yellow"/>
+          <w:rPrChange w:id="29" w:author="McCullough, Katie" w:date="2023-07-25T15:03:00Z">
+            <w:rPr/>
+          </w:rPrChange>
+        </w:rPr>
+        <w:t xml:space="preserve"> to test the toxicity of buffer-generated HOOH.  VOL1 was grown in Pro99 natural seawater medium </w:t>
+      </w:r>
+      <w:r>
+        <w:rPr>
+          <w:highlight w:val="yellow"/>
+          <w:rPrChange w:id="30" w:author="McCullough, Katie" w:date="2023-07-25T15:03:00Z">
+            <w:rPr/>
+          </w:rPrChange>
+        </w:rPr>
+        <w:fldChar w:fldCharType="begin"/>
+      </w:r>
+      <w:r>
+        <w:rPr>
+          <w:highlight w:val="yellow"/>
+          <w:rPrChange w:id="31" w:author="McCullough, Katie" w:date="2023-07-25T15:03:00Z">
+            <w:rPr/>
+          </w:rPrChange>
+        </w:rPr>
+        <w:instrText xml:space="preserve"> ADDIN EN.CITE &lt;EndNote&gt;&lt;Cite&gt;&lt;Author&gt;Moore&lt;/Author&gt;&lt;Year&gt;2007&lt;/Year&gt;&lt;RecNum&gt;1111&lt;/RecNum&gt;&lt;DisplayText&gt;(Moore et al. 2007)&lt;/DisplayText&gt;&lt;record&gt;&lt;rec-number&gt;1111&lt;/rec-number&gt;&lt;foreign-keys&gt;&lt;key app="EN" db-id="rstawpp9kt55zdeszs9xs5wewd50dvwaxsxz"&gt;1111&lt;/key&gt;&lt;/foreign-keys&gt;&lt;ref-type name="Journal Article"&gt;17&lt;/ref-type&gt;&lt;contributors&gt;&lt;authors&gt;&lt;author&gt;Moore, L. R.&lt;/author&gt;&lt;author&gt;Coe, A.&lt;/author&gt;&lt;author&gt;Zinser, E. R.&lt;/author&gt;&lt;author&gt;Saito, M. A.&lt;/author&gt;&lt;author&gt;Sullivan, M. B.&lt;/author&gt;&lt;author&gt;Lindell, D.&lt;/author&gt;&lt;author&gt;Frois-Moniz, K.&lt;/author&gt;&lt;author&gt;Waterbury, J.&lt;/author&gt;&lt;author&gt;Chisholm, S. W.&lt;/author&gt;&lt;/authors&gt;&lt;/contributors&gt;&lt;titles&gt;&lt;title&gt;&lt;style face="normal" font="default" size="100%"&gt;Culturing the marine cyanobacterium &lt;/style&gt;&lt;style face="italic" font="default" size="100%"&gt;Prochlorococcus&lt;/style&gt;&lt;/title&gt;&lt;secondary-title&gt;Limnol. Oceanogr.: Methods&lt;/secondary-title&gt;&lt;/titles&gt;&lt;periodical&gt;&lt;full-title&gt;Limnol. Oceanogr.: Methods&lt;/full-title&gt;&lt;/periodical&gt;&lt;pages&gt;353-362&lt;/pages&gt;&lt;volume&gt;5&lt;/volume&gt;&lt;keywords&gt;&lt;keyword&gt;INTERNAL TRANSCRIBED SPACER&lt;/keyword&gt;&lt;keyword&gt;FLOW-CYTOMETRY&lt;/keyword&gt;&lt;keyword&gt;CHLOROPHYLL-A&lt;/keyword&gt;&lt;keyword&gt;SYNECHOCOCCUS&lt;/keyword&gt;&lt;keyword&gt;ECOTYPES&lt;/keyword&gt;&lt;keyword&gt;GENOME&lt;/keyword&gt;&lt;keyword&gt;SEA&lt;/keyword&gt;&lt;keyword&gt;PICOCYANOBACTERIA&lt;/keyword&gt;&lt;keyword&gt;FLUORESCENCE&lt;/keyword&gt;&lt;keyword&gt;PICOPLANKTON&lt;/keyword&gt;&lt;/keywords&gt;&lt;dates&gt;&lt;year&gt;2007&lt;/year&gt;&lt;pub-dates&gt;&lt;date&gt;Oct&lt;/date&gt;&lt;/pub-dates&gt;&lt;/dates&gt;&lt;isbn&gt;1541-5856&lt;/isbn&gt;&lt;accession-num&gt;ISI:000251564500007&lt;/accession-num&gt;&lt;urls&gt;&lt;related-urls&gt;&lt;url&gt;&lt;style face="underline" font="default" size="100%"&gt;&amp;lt;Go to ISI&amp;gt;://000251564500007 &lt;/style&gt;&lt;/url&gt;&lt;/related-urls&gt;&lt;/urls&gt;&lt;/record&gt;&lt;/Cite&gt;&lt;/EndNote&gt;</w:instrText>
+      </w:r>
+      <w:r>
+        <w:rPr>
+          <w:highlight w:val="yellow"/>
+          <w:rPrChange w:id="32" w:author="McCullough, Katie" w:date="2023-07-25T15:03:00Z">
+            <w:rPr/>
+          </w:rPrChange>
+        </w:rPr>
+        <w:fldChar w:fldCharType="separate"/>
+      </w:r>
+      <w:r>
+        <w:rPr>
+          <w:noProof/>
+          <w:highlight w:val="yellow"/>
+          <w:rPrChange w:id="33" w:author="McCullough, Katie" w:date="2023-07-25T15:03:00Z">
+            <w:rPr>
+              <w:noProof/>
+            </w:rPr>
+          </w:rPrChange>
+        </w:rPr>
+        <w:t>(</w:t>
+      </w:r>
+      <w:r>
+        <w:rPr>
+          <w:highlight w:val="yellow"/>
+          <w:rPrChange w:id="34" w:author="McCullough, Katie" w:date="2023-07-25T15:03:00Z">
+            <w:rPr/>
+          </w:rPrChange>
+        </w:rPr>
+        <w:fldChar w:fldCharType="begin"/>
+      </w:r>
+      <w:r>
+        <w:rPr>
+          <w:highlight w:val="yellow"/>
+          <w:rPrChange w:id="35" w:author="McCullough, Katie" w:date="2023-07-25T15:03:00Z">
+            <w:rPr/>
+          </w:rPrChange>
+        </w:rPr>
+        <w:instrText>HYPERLINK \l "_ENREF_4" \o "Moore, 2007 #1111"</w:instrText>
+      </w:r>
+      <w:r>
+        <w:rPr>
+          <w:highlight w:val="yellow"/>
+          <w:rPrChange w:id="36" w:author="McCullough, Katie" w:date="2023-07-25T15:03:00Z">
+            <w:rPr/>
+          </w:rPrChange>
+        </w:rPr>
+      </w:r>
+      <w:r>
+        <w:rPr>
+          <w:highlight w:val="yellow"/>
+          <w:rPrChange w:id="37" w:author="McCullough, Katie" w:date="2023-07-25T15:03:00Z">
+            <w:rPr/>
+          </w:rPrChange>
+        </w:rPr>
+        <w:fldChar w:fldCharType="separate"/>
+      </w:r>
+      <w:r>
+        <w:rPr>
+          <w:noProof/>
+          <w:highlight w:val="yellow"/>
+          <w:rPrChange w:id="38" w:author="McCullough, Katie" w:date="2023-07-25T15:03:00Z">
+            <w:rPr>
+              <w:noProof/>
+            </w:rPr>
+          </w:rPrChange>
+        </w:rPr>
+        <w:t>Moore et al. 2007</w:t>
+      </w:r>
+      <w:r>
+        <w:rPr>
+          <w:noProof/>
+          <w:highlight w:val="yellow"/>
+          <w:rPrChange w:id="39" w:author="McCullough, Katie" w:date="2023-07-25T15:03:00Z">
+            <w:rPr>
+              <w:noProof/>
+            </w:rPr>
+          </w:rPrChange>
+        </w:rPr>
+        <w:fldChar w:fldCharType="end"/>
+      </w:r>
+      <w:r>
+        <w:rPr>
+          <w:noProof/>
+          <w:highlight w:val="yellow"/>
+          <w:rPrChange w:id="40" w:author="McCullough, Katie" w:date="2023-07-25T15:03:00Z">
+            <w:rPr>
+              <w:noProof/>
+            </w:rPr>
+          </w:rPrChange>
+        </w:rPr>
+        <w:t>)</w:t>
+      </w:r>
+      <w:r>
+        <w:rPr>
+          <w:highlight w:val="yellow"/>
+          <w:rPrChange w:id="41" w:author="McCullough, Katie" w:date="2023-07-25T15:03:00Z">
+            <w:rPr/>
+          </w:rPrChange>
+        </w:rPr>
+        <w:fldChar w:fldCharType="end"/>
+      </w:r>
+      <w:r>
+        <w:rPr>
+          <w:highlight w:val="yellow"/>
+          <w:rPrChange w:id="42" w:author="McCullough, Katie" w:date="2023-07-25T15:03:00Z">
+            <w:rPr/>
+          </w:rPrChange>
+        </w:rPr>
+        <w:t xml:space="preserve"> supplemented either with HEPES or TAPS under a variety of conditions.  Importantly, Pro99 contains 1 </w:t>
+      </w:r>
+      <w:r>
+        <w:rPr>
+          <w:highlight w:val="yellow"/>
+          <w:rPrChange w:id="43" w:author="McCullough, Katie" w:date="2023-07-25T15:03:00Z">
+            <w:rPr/>
+          </w:rPrChange>
+        </w:rPr>
+        <w:sym w:font="Symbol" w:char="F06D"/>
+      </w:r>
+      <w:r>
+        <w:rPr>
+          <w:highlight w:val="yellow"/>
+          <w:rPrChange w:id="44" w:author="McCullough, Katie" w:date="2023-07-25T15:03:00Z">
+            <w:rPr/>
+          </w:rPrChange>
+        </w:rPr>
+        <w:t>M Fe(III):EDTA as a nutritional supplement, which may enhance the toxicity of HOOH by accelerating the Fenton reaction</w:t>
+      </w:r>
+      <w:r>
+        <w:rPr>
+          <w:highlight w:val="yellow"/>
+          <w:rPrChange w:id="45" w:author="McCullough, Katie" w:date="2023-07-25T15:03:00Z">
+            <w:rPr/>
+          </w:rPrChange>
+        </w:rPr>
         <w:t xml:space="preserve"> </w:t>
       </w:r>
       <w:r>
-        <w:t xml:space="preserve">to test </w:t>
-      </w:r>
-      <w:r>
-        <w:t>the</w:t>
-      </w:r>
-      <w:r>
-        <w:t xml:space="preserve"> toxicity of buffer-generated HOOH.  </w:t>
-      </w:r>
-      <w:r>
-        <w:t xml:space="preserve">VOL1 </w:t>
-      </w:r>
-      <w:r>
-        <w:t xml:space="preserve">was grown in Pro99 natural seawater medium </w:t>
-      </w:r>
-      <w:r>
+        <w:rPr>
+          <w:highlight w:val="yellow"/>
+          <w:rPrChange w:id="46" w:author="McCullough, Katie" w:date="2023-07-25T15:03:00Z">
+            <w:rPr/>
+          </w:rPrChange>
+        </w:rPr>
         <w:fldChar w:fldCharType="begin"/>
       </w:r>
       <w:r>
-        <w:instrText xml:space="preserve"> ADDIN EN.CITE &lt;EndNote&gt;&lt;Cite&gt;&lt;Author&gt;Moore&lt;/Author&gt;&lt;Year&gt;2007&lt;/Year&gt;&lt;RecNum&gt;1111&lt;/RecNum&gt;&lt;DisplayText&gt;(Moore et al. 2007)&lt;/DisplayText&gt;&lt;record&gt;&lt;rec-number&gt;1111&lt;/rec-number&gt;&lt;foreign-keys&gt;&lt;key app="EN" db-id="rstawpp9kt55zdeszs9xs5wewd50dvwaxsxz"&gt;1111&lt;/key&gt;&lt;/foreign-keys&gt;&lt;ref-type name="Journal Article"&gt;17&lt;/ref-type&gt;&lt;contributors&gt;&lt;authors&gt;&lt;author&gt;Moore, L. R.&lt;/author&gt;&lt;author&gt;Coe, A.&lt;/author&gt;&lt;author&gt;Zinser, E. R.&lt;/author&gt;&lt;author&gt;Saito, M. A.&lt;/author&gt;&lt;author&gt;Sullivan, M. B.&lt;/author&gt;&lt;author&gt;Lindell, D.&lt;/author&gt;&lt;author&gt;Frois-Moniz, K.&lt;/author&gt;&lt;author&gt;Waterbury, J.&lt;/author&gt;&lt;author&gt;Chisholm, S. W.&lt;/author&gt;&lt;/authors&gt;&lt;/contributors&gt;&lt;titles&gt;&lt;title&gt;&lt;style face="normal" font="default" size="100%"&gt;Culturing the marine cyanobacterium &lt;/style&gt;&lt;style face="italic" font="default" size="100%"&gt;Prochlorococcus&lt;/style&gt;&lt;/title&gt;&lt;secondary-title&gt;Limnol. Oceanogr.: Methods&lt;/secondary-title&gt;&lt;/titles&gt;&lt;periodical&gt;&lt;full-title&gt;Limnol. Oceanogr.: Methods&lt;/full-title&gt;&lt;/periodical&gt;&lt;pages&gt;353-362&lt;/pages&gt;&lt;volume&gt;5&lt;/volume&gt;&lt;keywords&gt;&lt;keyword&gt;INTERNAL TRANSCRIBED SPACER&lt;/keyword&gt;&lt;keyword&gt;FLOW-CYTOMETRY&lt;/keyword&gt;&lt;keyword&gt;CHLOROPHYLL-A&lt;/keyword&gt;&lt;keyword&gt;SYNECHOCOCCUS&lt;/keyword&gt;&lt;keyword&gt;ECOTYPES&lt;/keyword&gt;&lt;keyword&gt;GENOME&lt;/keyword&gt;&lt;keyword&gt;SEA&lt;/keyword&gt;&lt;keyword&gt;PICOCYANOBACTERIA&lt;/keyword&gt;&lt;keyword&gt;FLUORESCENCE&lt;/keyword&gt;&lt;keyword&gt;PICOPLANKTON&lt;/keyword&gt;&lt;/keywords&gt;&lt;dates&gt;&lt;year&gt;2007&lt;/year&gt;&lt;pub-dates&gt;&lt;date&gt;Oct&lt;/date&gt;&lt;/pub-dates&gt;&lt;/dates&gt;&lt;isbn&gt;1541-5856&lt;/isbn&gt;&lt;accession-num&gt;ISI:000251564500007&lt;/accession-num&gt;&lt;urls&gt;&lt;related-urls&gt;&lt;url&gt;&lt;style face="underline" font="default" size="100%"&gt;&amp;lt;Go to ISI&amp;gt;://000251564500007 &lt;/style&gt;&lt;/url&gt;&lt;/related-urls&gt;&lt;/urls&gt;&lt;/record&gt;&lt;/Cite&gt;&lt;/EndNote&gt;</w:instrText>
-      </w:r>
-      <w:r>
+        <w:rPr>
+          <w:highlight w:val="yellow"/>
+          <w:rPrChange w:id="47" w:author="McCullough, Katie" w:date="2023-07-25T15:03:00Z">
+            <w:rPr/>
+          </w:rPrChange>
+        </w:rPr>
+        <w:instrText xml:space="preserve"> ADDIN EN.CITE &lt;EndNote&gt;&lt;Cite&gt;&lt;Author&gt;Imlay&lt;/Author&gt;&lt;Year&gt;2003&lt;/Year&gt;&lt;RecNum&gt;340&lt;/RecNum&gt;&lt;DisplayText&gt;(Imlay 2003)&lt;/DisplayText&gt;&lt;record&gt;&lt;rec-number&gt;340&lt;/rec-number&gt;&lt;foreign-keys&gt;&lt;key app="EN" db-id="rstawpp9kt55zdeszs9xs5wewd50dvwaxsxz"&gt;340&lt;/key&gt;&lt;/foreign-keys&gt;&lt;ref-type name="Journal Article"&gt;17&lt;/ref-type&gt;&lt;contributors&gt;&lt;authors&gt;&lt;author&gt;Imlay, James A.&lt;/author&gt;&lt;/authors&gt;&lt;/contributors&gt;&lt;titles&gt;&lt;title&gt;Pathways of oxidative damage&lt;/title&gt;&lt;secondary-title&gt;Annu. Rev. Microbiol.&lt;/secondary-title&gt;&lt;/titles&gt;&lt;periodical&gt;&lt;full-title&gt;Annu. Rev. Microbiol.&lt;/full-title&gt;&lt;/periodical&gt;&lt;pages&gt;395-418&lt;/pages&gt;&lt;volume&gt;57&lt;/volume&gt;&lt;section&gt;395&lt;/section&gt;&lt;keywords&gt;&lt;keyword&gt;superoxide, ydrogen peroxide, hy&lt;/keyword&gt;&lt;keyword&gt;dismutase, cablase&lt;/keyword&gt;&lt;/keywords&gt;&lt;dates&gt;&lt;year&gt;2003&lt;/year&gt;&lt;/dates&gt;&lt;urls&gt;&lt;/urls&gt;&lt;/record&gt;&lt;/Cite&gt;&lt;/EndNote&gt;</w:instrText>
+      </w:r>
+      <w:r>
+        <w:rPr>
+          <w:highlight w:val="yellow"/>
+          <w:rPrChange w:id="48" w:author="McCullough, Katie" w:date="2023-07-25T15:03:00Z">
+            <w:rPr/>
+          </w:rPrChange>
+        </w:rPr>
         <w:fldChar w:fldCharType="separate"/>
       </w:r>
       <w:r>
         <w:rPr>
           <w:noProof/>
+          <w:highlight w:val="yellow"/>
+          <w:rPrChange w:id="49" w:author="McCullough, Katie" w:date="2023-07-25T15:03:00Z">
+            <w:rPr>
+              <w:noProof/>
+            </w:rPr>
+          </w:rPrChange>
         </w:rPr>
         <w:t>(</w:t>
       </w:r>
-      <w:hyperlink w:anchor="_ENREF_4" w:tooltip="Moore, 2007 #1111" w:history="1">
-        <w:r>
-          <w:rPr>
-            <w:noProof/>
-          </w:rPr>
-          <w:t>Moore et al. 2007</w:t>
-        </w:r>
-      </w:hyperlink>
-      <w:r>
-        <w:rPr>
-          <w:noProof/>
+      <w:r>
+        <w:rPr>
+          <w:highlight w:val="yellow"/>
+          <w:rPrChange w:id="50" w:author="McCullough, Katie" w:date="2023-07-25T15:03:00Z">
+            <w:rPr/>
+          </w:rPrChange>
+        </w:rPr>
+        <w:fldChar w:fldCharType="begin"/>
+      </w:r>
+      <w:r>
+        <w:rPr>
+          <w:highlight w:val="yellow"/>
+          <w:rPrChange w:id="51" w:author="McCullough, Katie" w:date="2023-07-25T15:03:00Z">
+            <w:rPr/>
+          </w:rPrChange>
+        </w:rPr>
+        <w:instrText>HYPERLINK \l "_ENREF_1" \o "Imlay, 2003 #340"</w:instrText>
+      </w:r>
+      <w:r>
+        <w:rPr>
+          <w:highlight w:val="yellow"/>
+          <w:rPrChange w:id="52" w:author="McCullough, Katie" w:date="2023-07-25T15:03:00Z">
+            <w:rPr/>
+          </w:rPrChange>
+        </w:rPr>
+      </w:r>
+      <w:r>
+        <w:rPr>
+          <w:highlight w:val="yellow"/>
+          <w:rPrChange w:id="53" w:author="McCullough, Katie" w:date="2023-07-25T15:03:00Z">
+            <w:rPr/>
+          </w:rPrChange>
+        </w:rPr>
+        <w:fldChar w:fldCharType="separate"/>
+      </w:r>
+      <w:r>
+        <w:rPr>
+          <w:noProof/>
+          <w:highlight w:val="yellow"/>
+          <w:rPrChange w:id="54" w:author="McCullough, Katie" w:date="2023-07-25T15:03:00Z">
+            <w:rPr>
+              <w:noProof/>
+            </w:rPr>
+          </w:rPrChange>
+        </w:rPr>
+        <w:t>Imlay 2003</w:t>
+      </w:r>
+      <w:r>
+        <w:rPr>
+          <w:noProof/>
+          <w:highlight w:val="yellow"/>
+          <w:rPrChange w:id="55" w:author="McCullough, Katie" w:date="2023-07-25T15:03:00Z">
+            <w:rPr>
+              <w:noProof/>
+            </w:rPr>
+          </w:rPrChange>
+        </w:rPr>
+        <w:fldChar w:fldCharType="end"/>
+      </w:r>
+      <w:r>
+        <w:rPr>
+          <w:noProof/>
+          <w:highlight w:val="yellow"/>
+          <w:rPrChange w:id="56" w:author="McCullough, Katie" w:date="2023-07-25T15:03:00Z">
+            <w:rPr>
+              <w:noProof/>
+            </w:rPr>
+          </w:rPrChange>
         </w:rPr>
         <w:t>)</w:t>
       </w:r>
       <w:r>
+        <w:rPr>
+          <w:highlight w:val="yellow"/>
+          <w:rPrChange w:id="57" w:author="McCullough, Katie" w:date="2023-07-25T15:03:00Z">
+            <w:rPr/>
+          </w:rPrChange>
+        </w:rPr>
         <w:fldChar w:fldCharType="end"/>
       </w:r>
       <w:r>
-        <w:t xml:space="preserve"> supplemented either with HEPES or TAPS under a variety of conditions.  Importantly, Pro99 contains 1 </w:t>
-      </w:r>
-      <w:r>
-        <w:sym w:font="Symbol" w:char="F06D"/>
-      </w:r>
-      <w:r>
-        <w:t>M Fe(III):EDTA as a nutritional supplement, which may enhance the toxicity of HOOH by accelerating the Fenton reaction</w:t>
-      </w:r>
-      <w:r>
-        <w:t xml:space="preserve"> </w:t>
-      </w:r>
-      <w:r>
-        <w:fldChar w:fldCharType="begin"/>
-      </w:r>
-      <w:r>
-        <w:instrText xml:space="preserve"> ADDIN EN.CITE &lt;EndNote&gt;&lt;Cite&gt;&lt;Author&gt;Imlay&lt;/Author&gt;&lt;Year&gt;2003&lt;/Year&gt;&lt;RecNum&gt;340&lt;/RecNum&gt;&lt;DisplayText&gt;(Imlay 2003)&lt;/DisplayText&gt;&lt;record&gt;&lt;rec-number&gt;340&lt;/rec-number&gt;&lt;foreign-keys&gt;&lt;key app="EN" db-id="rstawpp9kt55zdeszs9xs5wewd50dvwaxsxz"&gt;340&lt;/key&gt;&lt;/foreign-keys&gt;&lt;ref-type name="Journal Article"&gt;17&lt;/ref-type&gt;&lt;contributors&gt;&lt;authors&gt;&lt;author&gt;Imlay, James A.&lt;/author&gt;&lt;/authors&gt;&lt;/contributors&gt;&lt;titles&gt;&lt;title&gt;Pathways of oxidative damage&lt;/title&gt;&lt;secondary-title&gt;Annu. Rev. Microbiol.&lt;/secondary-title&gt;&lt;/titles&gt;&lt;periodical&gt;&lt;full-title&gt;Annu. Rev. Microbiol.&lt;/full-title&gt;&lt;/periodical&gt;&lt;pages&gt;395-418&lt;/pages&gt;&lt;volume&gt;57&lt;/volume&gt;&lt;section&gt;395&lt;/section&gt;&lt;keywords&gt;&lt;keyword&gt;superoxide, ydrogen peroxide, hy&lt;/keyword&gt;&lt;keyword&gt;dismutase, cablase&lt;/keyword&gt;&lt;/keywords&gt;&lt;dates&gt;&lt;year&gt;2003&lt;/year&gt;&lt;/dates&gt;&lt;urls&gt;&lt;/urls&gt;&lt;/record&gt;&lt;/Cite&gt;&lt;/EndNote&gt;</w:instrText>
-      </w:r>
-      <w:r>
-        <w:fldChar w:fldCharType="separate"/>
-      </w:r>
-      <w:r>
-        <w:rPr>
-          <w:noProof/>
-        </w:rPr>
-        <w:t>(</w:t>
-      </w:r>
-      <w:hyperlink w:anchor="_ENREF_1" w:tooltip="Imlay, 2003 #340" w:history="1">
-        <w:r>
-          <w:rPr>
-            <w:noProof/>
-          </w:rPr>
-          <w:t>Imlay 2003</w:t>
-        </w:r>
-      </w:hyperlink>
-      <w:r>
-        <w:rPr>
-          <w:noProof/>
-        </w:rPr>
-        <w:t>)</w:t>
-      </w:r>
-      <w:r>
-        <w:fldChar w:fldCharType="end"/>
-      </w:r>
-      <w:r>
-        <w:t xml:space="preserve">.  </w:t>
+        <w:rPr>
+          <w:highlight w:val="yellow"/>
+          <w:rPrChange w:id="58" w:author="McCullough, Katie" w:date="2023-07-25T15:03:00Z">
+            <w:rPr/>
+          </w:rPrChange>
+        </w:rPr>
+        <w:t>.</w:t>
+      </w:r>
+      <w:r>
+        <w:t xml:space="preserve">  </w:t>
       </w:r>
       <w:r>
         <w:t>VOL1 was acclimated to growth conditions (other than presence/absence of buffer) over at least two passages into fresh media prior to the start of experiments.  Mid-exponential phase cultures (~ 10</w:t>
@@ -1662,50 +2004,46 @@
         <w:t xml:space="preserve"> </w:t>
       </w:r>
       <w:r>
+        <w:t xml:space="preserve"> mg protein</w:t>
+      </w:r>
+      <w:r>
+        <w:rPr>
+          <w:vertAlign w:val="superscript"/>
+        </w:rPr>
+        <w:t>-1</w:t>
+      </w:r>
+      <w:r>
+        <w:t xml:space="preserve">) was resuspended in 1 mM sodium phosphate buffer (pH 7.0) pre-heated to 37ºC at a concentration of 1000+ </w:t>
+      </w:r>
+      <w:proofErr w:type="gramStart"/>
+      <w:r>
+        <w:lastRenderedPageBreak/>
+        <w:t xml:space="preserve">units </w:t>
+      </w:r>
+      <w:r>
+        <w:rPr>
+          <w:vertAlign w:val="superscript"/>
+        </w:rPr>
+        <w:t>.</w:t>
+      </w:r>
+      <w:proofErr w:type="gramEnd"/>
+      <w:r>
+        <w:rPr>
+          <w:vertAlign w:val="superscript"/>
+        </w:rPr>
         <w:t xml:space="preserve"> </w:t>
       </w:r>
       <w:proofErr w:type="gramStart"/>
       <w:r>
-        <w:t>mg</w:t>
+        <w:t>mL</w:t>
+      </w:r>
+      <w:r>
+        <w:rPr>
+          <w:vertAlign w:val="superscript"/>
+        </w:rPr>
+        <w:t>-1</w:t>
       </w:r>
       <w:proofErr w:type="gramEnd"/>
-      <w:r>
-        <w:t xml:space="preserve"> protein</w:t>
-      </w:r>
-      <w:r>
-        <w:rPr>
-          <w:vertAlign w:val="superscript"/>
-        </w:rPr>
-        <w:t>-1</w:t>
-      </w:r>
-      <w:r>
-        <w:t xml:space="preserve">) was </w:t>
-      </w:r>
-      <w:proofErr w:type="spellStart"/>
-      <w:r>
-        <w:t>resuspended</w:t>
-      </w:r>
-      <w:proofErr w:type="spellEnd"/>
-      <w:r>
-        <w:t xml:space="preserve"> in 1 mM sodium phosphate buffer (pH 7.0) pre-heated to 37ºC at a concentration of 1000+ units </w:t>
-      </w:r>
-      <w:r>
-        <w:rPr>
-          <w:vertAlign w:val="superscript"/>
-        </w:rPr>
-        <w:t xml:space="preserve">. </w:t>
-      </w:r>
-      <w:proofErr w:type="gramStart"/>
-      <w:r>
-        <w:t>mL</w:t>
-      </w:r>
-      <w:proofErr w:type="gramEnd"/>
-      <w:r>
-        <w:rPr>
-          <w:vertAlign w:val="superscript"/>
-        </w:rPr>
-        <w:t>-1</w:t>
-      </w:r>
       <w:r>
         <w:t xml:space="preserve">.  The resulting solution was sterilized using a 0.22 </w:t>
       </w:r>
@@ -1805,117 +2143,110 @@
       <w:r>
         <w:sym w:font="Symbol" w:char="F06D"/>
       </w:r>
+      <w:r>
+        <w:t xml:space="preserve">mol </w:t>
+      </w:r>
+      <w:proofErr w:type="gramStart"/>
+      <w:r>
+        <w:t xml:space="preserve">photons  </w:t>
+      </w:r>
+      <w:r>
+        <w:rPr>
+          <w:vertAlign w:val="superscript"/>
+        </w:rPr>
+        <w:t>.</w:t>
+      </w:r>
+      <w:proofErr w:type="gramEnd"/>
+      <w:r>
+        <w:rPr>
+          <w:vertAlign w:val="superscript"/>
+        </w:rPr>
+        <w:t xml:space="preserve"> </w:t>
+      </w:r>
+      <w:r>
+        <w:t>m</w:t>
+      </w:r>
+      <w:r>
+        <w:rPr>
+          <w:vertAlign w:val="superscript"/>
+        </w:rPr>
+        <w:t>-</w:t>
+      </w:r>
+      <w:proofErr w:type="gramStart"/>
+      <w:r>
+        <w:rPr>
+          <w:vertAlign w:val="superscript"/>
+        </w:rPr>
+        <w:t>2 .</w:t>
+      </w:r>
+      <w:proofErr w:type="gramEnd"/>
+      <w:r>
+        <w:t xml:space="preserve"> s</w:t>
+      </w:r>
+      <w:r>
+        <w:rPr>
+          <w:vertAlign w:val="superscript"/>
+        </w:rPr>
+        <w:t>-1</w:t>
+      </w:r>
+      <w:r>
+        <w:t xml:space="preserve">, and </w:t>
+      </w:r>
+      <w:r>
+        <w:t>10</w:t>
+      </w:r>
+      <w:r>
+        <w:t xml:space="preserve"> mM HEPES, </w:t>
+      </w:r>
+      <w:r>
+        <w:t>which we estimated</w:t>
+      </w:r>
+      <w:r>
+        <w:t xml:space="preserve"> </w:t>
+      </w:r>
+      <w:r>
+        <w:t xml:space="preserve">based on our regression would </w:t>
+      </w:r>
+      <w:r>
+        <w:t xml:space="preserve">produce </w:t>
+      </w:r>
+      <w:r>
+        <w:t xml:space="preserve">approximately </w:t>
+      </w:r>
+      <w:r>
+        <w:t>71</w:t>
+      </w:r>
+      <w:r>
+        <w:t xml:space="preserve"> </w:t>
+      </w:r>
+      <w:r>
+        <w:t>n</w:t>
+      </w:r>
+      <w:r>
+        <w:t xml:space="preserve">M </w:t>
+      </w:r>
+      <w:r>
+        <w:t>h</w:t>
+      </w:r>
+      <w:r>
+        <w:rPr>
+          <w:vertAlign w:val="superscript"/>
+        </w:rPr>
+        <w:t>-1</w:t>
+      </w:r>
+      <w:r>
+        <w:t xml:space="preserve"> HOOH</w:t>
+      </w:r>
+      <w:r>
+        <w:t xml:space="preserve">.  </w:t>
+      </w:r>
+      <w:r>
+        <w:t xml:space="preserve">We supplemented this medium with a range of catalase concentrations to vary the competing HOOH removal rate and sampled the system for HOOH concentration periodically over two photoperiods of incubation (16:16 h of </w:t>
+      </w:r>
       <w:proofErr w:type="spellStart"/>
-      <w:r>
-        <w:t>mol</w:t>
-      </w:r>
-      <w:proofErr w:type="spellEnd"/>
-      <w:r>
-        <w:t xml:space="preserve"> </w:t>
-      </w:r>
       <w:proofErr w:type="gramStart"/>
       <w:r>
-        <w:t xml:space="preserve">photons  </w:t>
-      </w:r>
-      <w:r>
-        <w:rPr>
-          <w:vertAlign w:val="superscript"/>
-        </w:rPr>
-        <w:t>.</w:t>
-      </w:r>
-      <w:proofErr w:type="gramEnd"/>
-      <w:r>
-        <w:rPr>
-          <w:vertAlign w:val="superscript"/>
-        </w:rPr>
-        <w:t xml:space="preserve"> </w:t>
-      </w:r>
-      <w:proofErr w:type="gramStart"/>
-      <w:r>
-        <w:t>m</w:t>
-      </w:r>
-      <w:proofErr w:type="gramEnd"/>
-      <w:r>
-        <w:rPr>
-          <w:vertAlign w:val="superscript"/>
-        </w:rPr>
-        <w:t>-2 .</w:t>
-      </w:r>
-      <w:r>
-        <w:t xml:space="preserve"> </w:t>
-      </w:r>
-      <w:proofErr w:type="gramStart"/>
-      <w:r>
-        <w:t>s</w:t>
-      </w:r>
-      <w:proofErr w:type="gramEnd"/>
-      <w:r>
-        <w:rPr>
-          <w:vertAlign w:val="superscript"/>
-        </w:rPr>
-        <w:t>-1</w:t>
-      </w:r>
-      <w:r>
-        <w:t xml:space="preserve">, and </w:t>
-      </w:r>
-      <w:r>
-        <w:t>10</w:t>
-      </w:r>
-      <w:r>
-        <w:t xml:space="preserve"> mM HEPES, </w:t>
-      </w:r>
-      <w:r>
-        <w:t>which we estimated</w:t>
-      </w:r>
-      <w:r>
-        <w:t xml:space="preserve"> </w:t>
-      </w:r>
-      <w:r>
-        <w:t xml:space="preserve">based on our regression would </w:t>
-      </w:r>
-      <w:r>
-        <w:t xml:space="preserve">produce </w:t>
-      </w:r>
-      <w:r>
-        <w:t xml:space="preserve">approximately </w:t>
-      </w:r>
-      <w:r>
-        <w:t>71</w:t>
-      </w:r>
-      <w:r>
-        <w:t xml:space="preserve"> </w:t>
-      </w:r>
-      <w:r>
-        <w:t>n</w:t>
-      </w:r>
-      <w:r>
-        <w:t xml:space="preserve">M </w:t>
-      </w:r>
-      <w:r>
-        <w:t>h</w:t>
-      </w:r>
-      <w:r>
-        <w:rPr>
-          <w:vertAlign w:val="superscript"/>
-        </w:rPr>
-        <w:t>-1</w:t>
-      </w:r>
-      <w:r>
-        <w:t xml:space="preserve"> HOOH</w:t>
-      </w:r>
-      <w:r>
-        <w:t xml:space="preserve">.  </w:t>
-      </w:r>
-      <w:r>
-        <w:t xml:space="preserve">We supplemented this medium with a range of catalase concentrations to vary the competing HOOH removal rate and sampled the system for HOOH concentration periodically over two photoperiods of incubation (16:16 h of </w:t>
-      </w:r>
-      <w:proofErr w:type="spellStart"/>
-      <w:r>
-        <w:t>light</w:t>
-      </w:r>
-      <w:proofErr w:type="gramStart"/>
-      <w:r>
-        <w:t>:darkness</w:t>
+        <w:t>light:darkness</w:t>
       </w:r>
       <w:proofErr w:type="spellEnd"/>
       <w:proofErr w:type="gramEnd"/>
@@ -1982,7 +2313,7 @@
       <w:r>
         <w:fldChar w:fldCharType="separate"/>
       </w:r>
-      <w:bookmarkStart w:id="1" w:name="_ENREF_1"/>
+      <w:bookmarkStart w:id="59" w:name="_ENREF_1"/>
       <w:r>
         <w:rPr>
           <w:noProof/>
@@ -2015,7 +2346,7 @@
         </w:rPr>
         <w:t>:395-418.</w:t>
       </w:r>
-      <w:bookmarkEnd w:id="1"/>
+      <w:bookmarkEnd w:id="59"/>
     </w:p>
     <w:p>
       <w:pPr>
@@ -2025,7 +2356,7 @@
           <w:noProof/>
         </w:rPr>
       </w:pPr>
-      <w:bookmarkStart w:id="2" w:name="_ENREF_2"/>
+      <w:bookmarkStart w:id="60" w:name="_ENREF_2"/>
       <w:r>
         <w:rPr>
           <w:noProof/>
@@ -2084,7 +2415,7 @@
         </w:rPr>
         <w:t>:4169-76.</w:t>
       </w:r>
-      <w:bookmarkEnd w:id="2"/>
+      <w:bookmarkEnd w:id="60"/>
     </w:p>
     <w:p>
       <w:pPr>
@@ -2094,7 +2425,7 @@
           <w:noProof/>
         </w:rPr>
       </w:pPr>
-      <w:bookmarkStart w:id="3" w:name="_ENREF_3"/>
+      <w:bookmarkStart w:id="61" w:name="_ENREF_3"/>
       <w:r>
         <w:rPr>
           <w:noProof/>
@@ -2140,7 +2471,7 @@
         </w:rPr>
         <w:t>:2711-15.</w:t>
       </w:r>
-      <w:bookmarkEnd w:id="3"/>
+      <w:bookmarkEnd w:id="61"/>
     </w:p>
     <w:p>
       <w:pPr>
@@ -2150,7 +2481,7 @@
           <w:noProof/>
         </w:rPr>
       </w:pPr>
-      <w:bookmarkStart w:id="4" w:name="_ENREF_4"/>
+      <w:bookmarkStart w:id="62" w:name="_ENREF_4"/>
       <w:r>
         <w:rPr>
           <w:noProof/>
@@ -2196,7 +2527,7 @@
         </w:rPr>
         <w:t>:353-62.</w:t>
       </w:r>
-      <w:bookmarkEnd w:id="4"/>
+      <w:bookmarkEnd w:id="62"/>
     </w:p>
     <w:p>
       <w:pPr>
@@ -2206,7 +2537,7 @@
           <w:noProof/>
         </w:rPr>
       </w:pPr>
-      <w:bookmarkStart w:id="5" w:name="_ENREF_5"/>
+      <w:bookmarkStart w:id="63" w:name="_ENREF_5"/>
       <w:r>
         <w:rPr>
           <w:noProof/>
@@ -2252,7 +2583,7 @@
         </w:rPr>
         <w:t>:e16805.</w:t>
       </w:r>
-      <w:bookmarkEnd w:id="5"/>
+      <w:bookmarkEnd w:id="63"/>
     </w:p>
     <w:p>
       <w:pPr>
@@ -2262,7 +2593,7 @@
           <w:noProof/>
         </w:rPr>
       </w:pPr>
-      <w:bookmarkStart w:id="6" w:name="_ENREF_6"/>
+      <w:bookmarkStart w:id="64" w:name="_ENREF_6"/>
       <w:r>
         <w:rPr>
           <w:noProof/>
@@ -2308,7 +2639,7 @@
         </w:rPr>
         <w:t>:4530-34.</w:t>
       </w:r>
-      <w:bookmarkEnd w:id="6"/>
+      <w:bookmarkEnd w:id="64"/>
     </w:p>
     <w:p>
       <w:pPr>
@@ -2318,7 +2649,7 @@
           <w:noProof/>
         </w:rPr>
       </w:pPr>
-      <w:bookmarkStart w:id="7" w:name="_ENREF_7"/>
+      <w:bookmarkStart w:id="65" w:name="_ENREF_7"/>
       <w:r>
         <w:rPr>
           <w:noProof/>
@@ -2349,7 +2680,14 @@
         <w:rPr>
           <w:noProof/>
         </w:rPr>
-        <w:t xml:space="preserve"> subsp nov strain PCC 9511, the first axenic chlorophyll a(2)/b(2)-containing cyanobacterium (Oxyphotobacteria). </w:t>
+        <w:t xml:space="preserve"> subsp nov strain PCC 9511, the first axenic </w:t>
+      </w:r>
+      <w:r>
+        <w:rPr>
+          <w:noProof/>
+        </w:rPr>
+        <w:lastRenderedPageBreak/>
+        <w:t xml:space="preserve">chlorophyll a(2)/b(2)-containing cyanobacterium (Oxyphotobacteria). </w:t>
       </w:r>
       <w:r>
         <w:rPr>
@@ -2398,7 +2736,7 @@
         </w:rPr>
         <w:t>:1833-47.</w:t>
       </w:r>
-      <w:bookmarkEnd w:id="7"/>
+      <w:bookmarkEnd w:id="65"/>
     </w:p>
     <w:p>
       <w:pPr>
@@ -2408,7 +2746,7 @@
           <w:noProof/>
         </w:rPr>
       </w:pPr>
-      <w:bookmarkStart w:id="8" w:name="_ENREF_8"/>
+      <w:bookmarkStart w:id="66" w:name="_ENREF_8"/>
       <w:r>
         <w:rPr>
           <w:noProof/>
@@ -2454,7 +2792,7 @@
         </w:rPr>
         <w:t>:e5135.</w:t>
       </w:r>
-      <w:bookmarkEnd w:id="8"/>
+      <w:bookmarkEnd w:id="66"/>
     </w:p>
     <w:p>
       <w:pPr>
@@ -2481,6 +2819,7 @@
         <w:rPr>
           <w:noProof/>
         </w:rPr>
+        <w:lastRenderedPageBreak/>
         <w:drawing>
           <wp:inline distT="0" distB="0" distL="0" distR="0" wp14:anchorId="3A6DFCBB" wp14:editId="2885549F">
             <wp:extent cx="5766435" cy="6787667"/>
@@ -2497,7 +2836,7 @@
                     <pic:cNvPicPr/>
                   </pic:nvPicPr>
                   <pic:blipFill rotWithShape="1">
-                    <a:blip r:embed="rId5">
+                    <a:blip r:embed="rId4">
                       <a:extLst>
                         <a:ext uri="{28A0092B-C50C-407E-A947-70E740481C1C}">
                           <a14:useLocalDpi xmlns:a14="http://schemas.microsoft.com/office/drawing/2010/main" val="0"/>
@@ -2520,7 +2859,7 @@
                     </a:ln>
                     <a:extLst>
                       <a:ext uri="{53640926-AAD7-44d8-BBD7-CCE9431645EC}">
-                        <a14:shadowObscured xmlns:a14="http://schemas.microsoft.com/office/drawing/2010/main"/>
+                        <a14:shadowObscured xmlns:a14="http://schemas.microsoft.com/office/drawing/2010/main" xmlns:w="http://schemas.openxmlformats.org/wordprocessingml/2006/main" xmlns:w10="urn:schemas-microsoft-com:office:word" xmlns:v="urn:schemas-microsoft-com:vml" xmlns:o="urn:schemas-microsoft-com:office:office" xmlns:mv="urn:schemas-microsoft-com:mac:vml" xmlns:mo="http://schemas.microsoft.com/office/mac/office/2008/main" xmlns=""/>
                       </a:ext>
                     </a:extLst>
                   </pic:spPr>
@@ -2538,44 +2877,27 @@
       <w:r>
         <w:t xml:space="preserve">Figure S4.  Growth of non-axenic </w:t>
       </w:r>
-      <w:proofErr w:type="spellStart"/>
       <w:r>
         <w:rPr>
           <w:i/>
         </w:rPr>
         <w:t>Prochlorococcus</w:t>
       </w:r>
-      <w:proofErr w:type="spellEnd"/>
-      <w:r>
-        <w:t xml:space="preserve"> MIT9215 cultures in Pro99 medium supplemented with 10 </w:t>
-      </w:r>
-      <w:proofErr w:type="spellStart"/>
-      <w:r>
-        <w:t>mM</w:t>
-      </w:r>
-      <w:proofErr w:type="spellEnd"/>
-      <w:r>
-        <w:t xml:space="preserve"> of various buffers.  </w:t>
+      <w:r>
+        <w:t xml:space="preserve"> MIT9215 cultures in Pro99 medium supplemented with 10 mM of various buffers.  Dotted lines </w:t>
       </w:r>
       <w:proofErr w:type="gramStart"/>
       <w:r>
-        <w:t>Dotted lines shows</w:t>
+        <w:t>shows</w:t>
       </w:r>
       <w:proofErr w:type="gramEnd"/>
       <w:r>
-        <w:t xml:space="preserve"> the mean of 3 replicate </w:t>
-      </w:r>
-      <w:proofErr w:type="spellStart"/>
-      <w:r>
-        <w:t>unbuffered</w:t>
-      </w:r>
-      <w:proofErr w:type="spellEnd"/>
-      <w:r>
-        <w:t xml:space="preserve"> control cultures grown under the same conditions.  Error bars are the standard errors of the three control replicates. </w:t>
-      </w:r>
-    </w:p>
-    <w:p>
-      <w:r>
+        <w:t xml:space="preserve"> the mean of 3 replicate unbuffered control cultures grown under the same conditions.  Error bars are the standard errors of the three control replicates. </w:t>
+      </w:r>
+    </w:p>
+    <w:p>
+      <w:r>
+        <w:lastRenderedPageBreak/>
         <w:br w:type="page"/>
       </w:r>
     </w:p>
@@ -2588,6 +2910,7 @@
         <w:rPr>
           <w:noProof/>
         </w:rPr>
+        <w:lastRenderedPageBreak/>
         <w:drawing>
           <wp:inline distT="0" distB="0" distL="0" distR="0" wp14:anchorId="4823ECFE" wp14:editId="2547A5E4">
             <wp:extent cx="5766435" cy="6787667"/>
@@ -2604,7 +2927,7 @@
                     <pic:cNvPicPr/>
                   </pic:nvPicPr>
                   <pic:blipFill rotWithShape="1">
-                    <a:blip r:embed="rId5">
+                    <a:blip r:embed="rId4">
                       <a:extLst>
                         <a:ext uri="{28A0092B-C50C-407E-A947-70E740481C1C}">
                           <a14:useLocalDpi xmlns:a14="http://schemas.microsoft.com/office/drawing/2010/main" val="0"/>
@@ -2627,7 +2950,7 @@
                     </a:ln>
                     <a:extLst>
                       <a:ext uri="{53640926-AAD7-44d8-BBD7-CCE9431645EC}">
-                        <a14:shadowObscured xmlns:a14="http://schemas.microsoft.com/office/drawing/2010/main"/>
+                        <a14:shadowObscured xmlns:a14="http://schemas.microsoft.com/office/drawing/2010/main" xmlns:w="http://schemas.openxmlformats.org/wordprocessingml/2006/main" xmlns:w10="urn:schemas-microsoft-com:office:word" xmlns:v="urn:schemas-microsoft-com:vml" xmlns:o="urn:schemas-microsoft-com:office:office" xmlns:mv="urn:schemas-microsoft-com:mac:vml" xmlns:mo="http://schemas.microsoft.com/office/mac/office/2008/main" xmlns=""/>
                       </a:ext>
                     </a:extLst>
                   </pic:spPr>
@@ -2652,31 +2975,15 @@
         <w:t>Prochlorococcus</w:t>
       </w:r>
       <w:r>
-        <w:t xml:space="preserve"> MIT9215 cultures in Pro99 medium supplemented with 10 </w:t>
-      </w:r>
-      <w:proofErr w:type="spellStart"/>
-      <w:r>
-        <w:t>mM</w:t>
-      </w:r>
-      <w:proofErr w:type="spellEnd"/>
-      <w:r>
-        <w:t xml:space="preserve"> of various buffers.  </w:t>
+        <w:t xml:space="preserve"> MIT9215 cultures in Pro99 medium supplemented with 10 mM of various buffers.  Dotted lines </w:t>
       </w:r>
       <w:proofErr w:type="gramStart"/>
       <w:r>
-        <w:t>Dotted lines shows</w:t>
+        <w:t>shows</w:t>
       </w:r>
       <w:proofErr w:type="gramEnd"/>
       <w:r>
-        <w:t xml:space="preserve"> the mean of 3 replicate </w:t>
-      </w:r>
-      <w:proofErr w:type="spellStart"/>
-      <w:r>
-        <w:t>unbuffered</w:t>
-      </w:r>
-      <w:proofErr w:type="spellEnd"/>
-      <w:r>
-        <w:t xml:space="preserve"> control cultures grown under the same conditions.  Error bars are the standard errors of the three control replicates. </w:t>
+        <w:t xml:space="preserve"> the mean of 3 replicate unbuffered control cultures grown under the same conditions.  Error bars are the standard errors of the three control replicates. </w:t>
       </w:r>
     </w:p>
     <w:p>
@@ -2684,11 +2991,8 @@
         <w:spacing w:line="480" w:lineRule="auto"/>
       </w:pPr>
       <w:r>
-        <w:t xml:space="preserve">Table S2.  </w:t>
-      </w:r>
-      <w:proofErr w:type="gramStart"/>
-      <w:r>
-        <w:t xml:space="preserve">Multiple linear regression of </w:t>
+        <w:lastRenderedPageBreak/>
+        <w:t xml:space="preserve">Table S2.  Multiple linear regression of </w:t>
       </w:r>
       <w:proofErr w:type="spellStart"/>
       <w:r>
@@ -2704,7 +3008,6 @@
       <w:r>
         <w:t xml:space="preserve"> vs. medium characteristics.</w:t>
       </w:r>
-      <w:proofErr w:type="gramEnd"/>
     </w:p>
     <w:p>
       <w:pPr>
@@ -2821,14 +3124,12 @@
                 <w:b/>
               </w:rPr>
             </w:pPr>
-            <w:proofErr w:type="gramStart"/>
             <w:r>
               <w:rPr>
                 <w:b/>
               </w:rPr>
               <w:t>t</w:t>
             </w:r>
-            <w:proofErr w:type="gramEnd"/>
           </w:p>
         </w:tc>
         <w:tc>
@@ -2954,15 +3255,7 @@
               <w:jc w:val="center"/>
             </w:pPr>
             <w:r>
-              <w:t>Buffer (</w:t>
-            </w:r>
-            <w:proofErr w:type="spellStart"/>
-            <w:r>
-              <w:t>mM</w:t>
-            </w:r>
-            <w:proofErr w:type="spellEnd"/>
-            <w:r>
-              <w:t>)</w:t>
+              <w:t>Buffer (mM)</w:t>
             </w:r>
           </w:p>
         </w:tc>
@@ -3114,13 +3407,8 @@
             <w:r>
               <w:sym w:font="Symbol" w:char="F06D"/>
             </w:r>
-            <w:proofErr w:type="spellStart"/>
             <w:r>
-              <w:t>mol</w:t>
-            </w:r>
-            <w:proofErr w:type="spellEnd"/>
-            <w:r>
-              <w:t xml:space="preserve"> photons m</w:t>
+              <w:t>mol photons m</w:t>
             </w:r>
             <w:r>
               <w:rPr>
@@ -3232,8 +3520,16 @@
 </w:document>
 </file>
 
+<file path=word/people.xml><?xml version="1.0" encoding="utf-8"?>
+<w15:people xmlns:wpc="http://schemas.microsoft.com/office/word/2010/wordprocessingCanvas" xmlns:cx="http://schemas.microsoft.com/office/drawing/2014/chartex" xmlns:cx1="http://schemas.microsoft.com/office/drawing/2015/9/8/chartex" xmlns:cx2="http://schemas.microsoft.com/office/drawing/2015/10/21/chartex" xmlns:cx3="http://schemas.microsoft.com/office/drawing/2016/5/9/chartex" xmlns:cx4="http://schemas.microsoft.com/office/drawing/2016/5/10/chartex" xmlns:cx5="http://schemas.microsoft.com/office/drawing/2016/5/11/chartex" xmlns:cx6="http://schemas.microsoft.com/office/drawing/2016/5/12/chartex" xmlns:cx7="http://schemas.microsoft.com/office/drawing/2016/5/13/chartex" xmlns:cx8="http://schemas.microsoft.com/office/drawing/2016/5/14/chartex" xmlns:mc="http://schemas.openxmlformats.org/markup-compatibility/2006" xmlns:aink="http://schemas.microsoft.com/office/drawing/2016/ink" xmlns:am3d="http://schemas.microsoft.com/office/drawing/2017/model3d" xmlns:o="urn:schemas-microsoft-com:office:office" xmlns:oel="http://schemas.microsoft.com/office/2019/extlst" xmlns:r="http://schemas.openxmlformats.org/officeDocument/2006/relationships" xmlns:m="http://schemas.openxmlformats.org/officeDocument/2006/math" xmlns:v="urn:schemas-microsoft-com:vml" xmlns:wp14="http://schemas.microsoft.com/office/word/2010/wordprocessingDrawing" xmlns:wp="http://schemas.openxmlformats.org/drawingml/2006/wordprocessingDrawing" xmlns:w10="urn:schemas-microsoft-com:office:word" xmlns:w="http://schemas.openxmlformats.org/wordprocessingml/2006/main" xmlns:w14="http://schemas.microsoft.com/office/word/2010/wordml" xmlns:w15="http://schemas.microsoft.com/office/word/2012/wordml" xmlns:w16cex="http://schemas.microsoft.com/office/word/2018/wordml/cex" xmlns:w16cid="http://schemas.microsoft.com/office/word/2016/wordml/cid" xmlns:w16="http://schemas.microsoft.com/office/word/2018/wordml" xmlns:w16sdtdh="http://schemas.microsoft.com/office/word/2020/wordml/sdtdatahash" xmlns:w16se="http://schemas.microsoft.com/office/word/2015/wordml/symex" xmlns:wpg="http://schemas.microsoft.com/office/word/2010/wordprocessingGroup" xmlns:wpi="http://schemas.microsoft.com/office/word/2010/wordprocessingInk" xmlns:wne="http://schemas.microsoft.com/office/word/2006/wordml" xmlns:wps="http://schemas.microsoft.com/office/word/2010/wordprocessingShape" mc:Ignorable="w14 w15 w16se w16cid w16 w16cex w16sdtdh wp14">
+  <w15:person w15:author="McCullough, Katie">
+    <w15:presenceInfo w15:providerId="AD" w15:userId="S::dmccull8@vols.utk.edu::702a2f40-237e-4b6e-b715-df6a453c488f"/>
+  </w15:person>
+</w15:people>
+</file>
+
 <file path=word/styles.xml><?xml version="1.0" encoding="utf-8"?>
-<w:styles xmlns:mc="http://schemas.openxmlformats.org/markup-compatibility/2006" xmlns:r="http://schemas.openxmlformats.org/officeDocument/2006/relationships" xmlns:w="http://schemas.openxmlformats.org/wordprocessingml/2006/main" xmlns:w14="http://schemas.microsoft.com/office/word/2010/wordml" mc:Ignorable="w14">
+<w:styles xmlns:mc="http://schemas.openxmlformats.org/markup-compatibility/2006" xmlns:r="http://schemas.openxmlformats.org/officeDocument/2006/relationships" xmlns:w="http://schemas.openxmlformats.org/wordprocessingml/2006/main" xmlns:w14="http://schemas.microsoft.com/office/word/2010/wordml" xmlns:w15="http://schemas.microsoft.com/office/word/2012/wordml" xmlns:w16cex="http://schemas.microsoft.com/office/word/2018/wordml/cex" xmlns:w16cid="http://schemas.microsoft.com/office/word/2016/wordml/cid" xmlns:w16="http://schemas.microsoft.com/office/word/2018/wordml" xmlns:w16sdtdh="http://schemas.microsoft.com/office/word/2020/wordml/sdtdatahash" xmlns:w16se="http://schemas.microsoft.com/office/word/2015/wordml/symex" mc:Ignorable="w14 w15 w16se w16cid w16 w16cex w16sdtdh">
   <w:docDefaults>
     <w:rPrDefault>
       <w:rPr>
@@ -3245,144 +3541,379 @@
     </w:rPrDefault>
     <w:pPrDefault/>
   </w:docDefaults>
-  <w:latentStyles w:defLockedState="0" w:defUIPriority="99" w:defSemiHidden="1" w:defUnhideWhenUsed="1" w:defQFormat="0" w:count="276">
-    <w:lsdException w:name="Normal" w:semiHidden="0" w:uiPriority="0" w:unhideWhenUsed="0" w:qFormat="1"/>
-    <w:lsdException w:name="heading 1" w:semiHidden="0" w:uiPriority="9" w:unhideWhenUsed="0" w:qFormat="1"/>
-    <w:lsdException w:name="heading 2" w:uiPriority="9" w:qFormat="1"/>
-    <w:lsdException w:name="heading 3" w:uiPriority="9" w:qFormat="1"/>
-    <w:lsdException w:name="heading 4" w:uiPriority="9" w:qFormat="1"/>
-    <w:lsdException w:name="heading 5" w:uiPriority="9" w:qFormat="1"/>
-    <w:lsdException w:name="heading 6" w:uiPriority="9" w:qFormat="1"/>
-    <w:lsdException w:name="heading 7" w:uiPriority="9" w:qFormat="1"/>
-    <w:lsdException w:name="heading 8" w:uiPriority="9" w:qFormat="1"/>
-    <w:lsdException w:name="heading 9" w:uiPriority="9" w:qFormat="1"/>
-    <w:lsdException w:name="toc 1" w:uiPriority="39"/>
-    <w:lsdException w:name="toc 2" w:uiPriority="39"/>
-    <w:lsdException w:name="toc 3" w:uiPriority="39"/>
-    <w:lsdException w:name="toc 4" w:uiPriority="39"/>
-    <w:lsdException w:name="toc 5" w:uiPriority="39"/>
-    <w:lsdException w:name="toc 6" w:uiPriority="39"/>
-    <w:lsdException w:name="toc 7" w:uiPriority="39"/>
-    <w:lsdException w:name="toc 8" w:uiPriority="39"/>
-    <w:lsdException w:name="toc 9" w:uiPriority="39"/>
-    <w:lsdException w:name="caption" w:uiPriority="35" w:qFormat="1"/>
-    <w:lsdException w:name="Title" w:semiHidden="0" w:uiPriority="10" w:unhideWhenUsed="0" w:qFormat="1"/>
-    <w:lsdException w:name="Default Paragraph Font" w:uiPriority="1"/>
-    <w:lsdException w:name="Subtitle" w:semiHidden="0" w:uiPriority="11" w:unhideWhenUsed="0" w:qFormat="1"/>
-    <w:lsdException w:name="Strong" w:semiHidden="0" w:uiPriority="22" w:unhideWhenUsed="0" w:qFormat="1"/>
-    <w:lsdException w:name="Emphasis" w:semiHidden="0" w:uiPriority="20" w:unhideWhenUsed="0" w:qFormat="1"/>
-    <w:lsdException w:name="Table Grid" w:semiHidden="0" w:uiPriority="59" w:unhideWhenUsed="0"/>
-    <w:lsdException w:name="Placeholder Text" w:unhideWhenUsed="0"/>
-    <w:lsdException w:name="No Spacing" w:uiPriority="1" w:unhideWhenUsed="0" w:qFormat="1"/>
-    <w:lsdException w:name="Light Shading" w:semiHidden="0" w:uiPriority="60" w:unhideWhenUsed="0"/>
-    <w:lsdException w:name="Light List" w:semiHidden="0" w:uiPriority="61" w:unhideWhenUsed="0"/>
-    <w:lsdException w:name="Light Grid" w:semiHidden="0" w:uiPriority="62" w:unhideWhenUsed="0"/>
-    <w:lsdException w:name="Medium Shading 1" w:semiHidden="0" w:uiPriority="63" w:unhideWhenUsed="0"/>
-    <w:lsdException w:name="Medium Shading 2" w:semiHidden="0" w:uiPriority="64" w:unhideWhenUsed="0"/>
-    <w:lsdException w:name="Medium List 1" w:semiHidden="0" w:uiPriority="65" w:unhideWhenUsed="0"/>
-    <w:lsdException w:name="Medium List 2" w:semiHidden="0" w:uiPriority="66" w:unhideWhenUsed="0"/>
-    <w:lsdException w:name="Medium Grid 1" w:semiHidden="0" w:uiPriority="67" w:unhideWhenUsed="0"/>
-    <w:lsdException w:name="Medium Grid 2" w:semiHidden="0" w:uiPriority="68" w:unhideWhenUsed="0"/>
-    <w:lsdException w:name="Medium Grid 3" w:semiHidden="0" w:uiPriority="69" w:unhideWhenUsed="0"/>
-    <w:lsdException w:name="Dark List" w:semiHidden="0" w:uiPriority="70" w:unhideWhenUsed="0"/>
-    <w:lsdException w:name="Colorful Shading" w:semiHidden="0" w:uiPriority="71" w:unhideWhenUsed="0"/>
-    <w:lsdException w:name="Colorful List" w:semiHidden="0" w:uiPriority="72" w:unhideWhenUsed="0"/>
-    <w:lsdException w:name="Colorful Grid" w:semiHidden="0" w:uiPriority="73" w:unhideWhenUsed="0"/>
-    <w:lsdException w:name="Light Shading Accent 1" w:semiHidden="0" w:uiPriority="60" w:unhideWhenUsed="0"/>
-    <w:lsdException w:name="Light List Accent 1" w:semiHidden="0" w:uiPriority="61" w:unhideWhenUsed="0"/>
-    <w:lsdException w:name="Light Grid Accent 1" w:semiHidden="0" w:uiPriority="62" w:unhideWhenUsed="0"/>
-    <w:lsdException w:name="Medium Shading 1 Accent 1" w:semiHidden="0" w:uiPriority="63" w:unhideWhenUsed="0"/>
-    <w:lsdException w:name="Medium Shading 2 Accent 1" w:semiHidden="0" w:uiPriority="64" w:unhideWhenUsed="0"/>
-    <w:lsdException w:name="Medium List 1 Accent 1" w:semiHidden="0" w:uiPriority="65" w:unhideWhenUsed="0"/>
-    <w:lsdException w:name="Revision" w:unhideWhenUsed="0"/>
-    <w:lsdException w:name="List Paragraph" w:semiHidden="0" w:uiPriority="34" w:unhideWhenUsed="0" w:qFormat="1"/>
-    <w:lsdException w:name="Quote" w:semiHidden="0" w:uiPriority="29" w:unhideWhenUsed="0" w:qFormat="1"/>
-    <w:lsdException w:name="Intense Quote" w:semiHidden="0" w:uiPriority="30" w:unhideWhenUsed="0" w:qFormat="1"/>
-    <w:lsdException w:name="Medium List 2 Accent 1" w:semiHidden="0" w:uiPriority="66" w:unhideWhenUsed="0"/>
-    <w:lsdException w:name="Medium Grid 1 Accent 1" w:semiHidden="0" w:uiPriority="67" w:unhideWhenUsed="0"/>
-    <w:lsdException w:name="Medium Grid 2 Accent 1" w:semiHidden="0" w:uiPriority="68" w:unhideWhenUsed="0"/>
-    <w:lsdException w:name="Medium Grid 3 Accent 1" w:semiHidden="0" w:uiPriority="69" w:unhideWhenUsed="0"/>
-    <w:lsdException w:name="Dark List Accent 1" w:semiHidden="0" w:uiPriority="70" w:unhideWhenUsed="0"/>
-    <w:lsdException w:name="Colorful Shading Accent 1" w:semiHidden="0" w:uiPriority="71" w:unhideWhenUsed="0"/>
-    <w:lsdException w:name="Colorful List Accent 1" w:semiHidden="0" w:uiPriority="72" w:unhideWhenUsed="0"/>
-    <w:lsdException w:name="Colorful Grid Accent 1" w:semiHidden="0" w:uiPriority="73" w:unhideWhenUsed="0"/>
-    <w:lsdException w:name="Light Shading Accent 2" w:semiHidden="0" w:uiPriority="60" w:unhideWhenUsed="0"/>
-    <w:lsdException w:name="Light List Accent 2" w:semiHidden="0" w:uiPriority="61" w:unhideWhenUsed="0"/>
-    <w:lsdException w:name="Light Grid Accent 2" w:semiHidden="0" w:uiPriority="62" w:unhideWhenUsed="0"/>
-    <w:lsdException w:name="Medium Shading 1 Accent 2" w:semiHidden="0" w:uiPriority="63" w:unhideWhenUsed="0"/>
-    <w:lsdException w:name="Medium Shading 2 Accent 2" w:semiHidden="0" w:uiPriority="64" w:unhideWhenUsed="0"/>
-    <w:lsdException w:name="Medium List 1 Accent 2" w:semiHidden="0" w:uiPriority="65" w:unhideWhenUsed="0"/>
-    <w:lsdException w:name="Medium List 2 Accent 2" w:semiHidden="0" w:uiPriority="66" w:unhideWhenUsed="0"/>
-    <w:lsdException w:name="Medium Grid 1 Accent 2" w:semiHidden="0" w:uiPriority="67" w:unhideWhenUsed="0"/>
-    <w:lsdException w:name="Medium Grid 2 Accent 2" w:semiHidden="0" w:uiPriority="68" w:unhideWhenUsed="0"/>
-    <w:lsdException w:name="Medium Grid 3 Accent 2" w:semiHidden="0" w:uiPriority="69" w:unhideWhenUsed="0"/>
-    <w:lsdException w:name="Dark List Accent 2" w:semiHidden="0" w:uiPriority="70" w:unhideWhenUsed="0"/>
-    <w:lsdException w:name="Colorful Shading Accent 2" w:semiHidden="0" w:uiPriority="71" w:unhideWhenUsed="0"/>
-    <w:lsdException w:name="Colorful List Accent 2" w:semiHidden="0" w:uiPriority="72" w:unhideWhenUsed="0"/>
-    <w:lsdException w:name="Colorful Grid Accent 2" w:semiHidden="0" w:uiPriority="73" w:unhideWhenUsed="0"/>
-    <w:lsdException w:name="Light Shading Accent 3" w:semiHidden="0" w:uiPriority="60" w:unhideWhenUsed="0"/>
-    <w:lsdException w:name="Light List Accent 3" w:semiHidden="0" w:uiPriority="61" w:unhideWhenUsed="0"/>
-    <w:lsdException w:name="Light Grid Accent 3" w:semiHidden="0" w:uiPriority="62" w:unhideWhenUsed="0"/>
-    <w:lsdException w:name="Medium Shading 1 Accent 3" w:semiHidden="0" w:uiPriority="63" w:unhideWhenUsed="0"/>
-    <w:lsdException w:name="Medium Shading 2 Accent 3" w:semiHidden="0" w:uiPriority="64" w:unhideWhenUsed="0"/>
-    <w:lsdException w:name="Medium List 1 Accent 3" w:semiHidden="0" w:uiPriority="65" w:unhideWhenUsed="0"/>
-    <w:lsdException w:name="Medium List 2 Accent 3" w:semiHidden="0" w:uiPriority="66" w:unhideWhenUsed="0"/>
-    <w:lsdException w:name="Medium Grid 1 Accent 3" w:semiHidden="0" w:uiPriority="67" w:unhideWhenUsed="0"/>
-    <w:lsdException w:name="Medium Grid 2 Accent 3" w:semiHidden="0" w:uiPriority="68" w:unhideWhenUsed="0"/>
-    <w:lsdException w:name="Medium Grid 3 Accent 3" w:semiHidden="0" w:uiPriority="69" w:unhideWhenUsed="0"/>
-    <w:lsdException w:name="Dark List Accent 3" w:semiHidden="0" w:uiPriority="70" w:unhideWhenUsed="0"/>
-    <w:lsdException w:name="Colorful Shading Accent 3" w:semiHidden="0" w:uiPriority="71" w:unhideWhenUsed="0"/>
-    <w:lsdException w:name="Colorful List Accent 3" w:semiHidden="0" w:uiPriority="72" w:unhideWhenUsed="0"/>
-    <w:lsdException w:name="Colorful Grid Accent 3" w:semiHidden="0" w:uiPriority="73" w:unhideWhenUsed="0"/>
-    <w:lsdException w:name="Light Shading Accent 4" w:semiHidden="0" w:uiPriority="60" w:unhideWhenUsed="0"/>
-    <w:lsdException w:name="Light List Accent 4" w:semiHidden="0" w:uiPriority="61" w:unhideWhenUsed="0"/>
-    <w:lsdException w:name="Light Grid Accent 4" w:semiHidden="0" w:uiPriority="62" w:unhideWhenUsed="0"/>
-    <w:lsdException w:name="Medium Shading 1 Accent 4" w:semiHidden="0" w:uiPriority="63" w:unhideWhenUsed="0"/>
-    <w:lsdException w:name="Medium Shading 2 Accent 4" w:semiHidden="0" w:uiPriority="64" w:unhideWhenUsed="0"/>
-    <w:lsdException w:name="Medium List 1 Accent 4" w:semiHidden="0" w:uiPriority="65" w:unhideWhenUsed="0"/>
-    <w:lsdException w:name="Medium List 2 Accent 4" w:semiHidden="0" w:uiPriority="66" w:unhideWhenUsed="0"/>
-    <w:lsdException w:name="Medium Grid 1 Accent 4" w:semiHidden="0" w:uiPriority="67" w:unhideWhenUsed="0"/>
-    <w:lsdException w:name="Medium Grid 2 Accent 4" w:semiHidden="0" w:uiPriority="68" w:unhideWhenUsed="0"/>
-    <w:lsdException w:name="Medium Grid 3 Accent 4" w:semiHidden="0" w:uiPriority="69" w:unhideWhenUsed="0"/>
-    <w:lsdException w:name="Dark List Accent 4" w:semiHidden="0" w:uiPriority="70" w:unhideWhenUsed="0"/>
-    <w:lsdException w:name="Colorful Shading Accent 4" w:semiHidden="0" w:uiPriority="71" w:unhideWhenUsed="0"/>
-    <w:lsdException w:name="Colorful List Accent 4" w:semiHidden="0" w:uiPriority="72" w:unhideWhenUsed="0"/>
-    <w:lsdException w:name="Colorful Grid Accent 4" w:semiHidden="0" w:uiPriority="73" w:unhideWhenUsed="0"/>
-    <w:lsdException w:name="Light Shading Accent 5" w:semiHidden="0" w:uiPriority="60" w:unhideWhenUsed="0"/>
-    <w:lsdException w:name="Light List Accent 5" w:semiHidden="0" w:uiPriority="61" w:unhideWhenUsed="0"/>
-    <w:lsdException w:name="Light Grid Accent 5" w:semiHidden="0" w:uiPriority="62" w:unhideWhenUsed="0"/>
-    <w:lsdException w:name="Medium Shading 1 Accent 5" w:semiHidden="0" w:uiPriority="63" w:unhideWhenUsed="0"/>
-    <w:lsdException w:name="Medium Shading 2 Accent 5" w:semiHidden="0" w:uiPriority="64" w:unhideWhenUsed="0"/>
-    <w:lsdException w:name="Medium List 1 Accent 5" w:semiHidden="0" w:uiPriority="65" w:unhideWhenUsed="0"/>
-    <w:lsdException w:name="Medium List 2 Accent 5" w:semiHidden="0" w:uiPriority="66" w:unhideWhenUsed="0"/>
-    <w:lsdException w:name="Medium Grid 1 Accent 5" w:semiHidden="0" w:uiPriority="67" w:unhideWhenUsed="0"/>
-    <w:lsdException w:name="Medium Grid 2 Accent 5" w:semiHidden="0" w:uiPriority="68" w:unhideWhenUsed="0"/>
-    <w:lsdException w:name="Medium Grid 3 Accent 5" w:semiHidden="0" w:uiPriority="69" w:unhideWhenUsed="0"/>
-    <w:lsdException w:name="Dark List Accent 5" w:semiHidden="0" w:uiPriority="70" w:unhideWhenUsed="0"/>
-    <w:lsdException w:name="Colorful Shading Accent 5" w:semiHidden="0" w:uiPriority="71" w:unhideWhenUsed="0"/>
-    <w:lsdException w:name="Colorful List Accent 5" w:semiHidden="0" w:uiPriority="72" w:unhideWhenUsed="0"/>
-    <w:lsdException w:name="Colorful Grid Accent 5" w:semiHidden="0" w:uiPriority="73" w:unhideWhenUsed="0"/>
-    <w:lsdException w:name="Light Shading Accent 6" w:semiHidden="0" w:uiPriority="60" w:unhideWhenUsed="0"/>
-    <w:lsdException w:name="Light List Accent 6" w:semiHidden="0" w:uiPriority="61" w:unhideWhenUsed="0"/>
-    <w:lsdException w:name="Light Grid Accent 6" w:semiHidden="0" w:uiPriority="62" w:unhideWhenUsed="0"/>
-    <w:lsdException w:name="Medium Shading 1 Accent 6" w:semiHidden="0" w:uiPriority="63" w:unhideWhenUsed="0"/>
-    <w:lsdException w:name="Medium Shading 2 Accent 6" w:semiHidden="0" w:uiPriority="64" w:unhideWhenUsed="0"/>
-    <w:lsdException w:name="Medium List 1 Accent 6" w:semiHidden="0" w:uiPriority="65" w:unhideWhenUsed="0"/>
-    <w:lsdException w:name="Medium List 2 Accent 6" w:semiHidden="0" w:uiPriority="66" w:unhideWhenUsed="0"/>
-    <w:lsdException w:name="Medium Grid 1 Accent 6" w:semiHidden="0" w:uiPriority="67" w:unhideWhenUsed="0"/>
-    <w:lsdException w:name="Medium Grid 2 Accent 6" w:semiHidden="0" w:uiPriority="68" w:unhideWhenUsed="0"/>
-    <w:lsdException w:name="Medium Grid 3 Accent 6" w:semiHidden="0" w:uiPriority="69" w:unhideWhenUsed="0"/>
-    <w:lsdException w:name="Dark List Accent 6" w:semiHidden="0" w:uiPriority="70" w:unhideWhenUsed="0"/>
-    <w:lsdException w:name="Colorful Shading Accent 6" w:semiHidden="0" w:uiPriority="71" w:unhideWhenUsed="0"/>
-    <w:lsdException w:name="Colorful List Accent 6" w:semiHidden="0" w:uiPriority="72" w:unhideWhenUsed="0"/>
-    <w:lsdException w:name="Colorful Grid Accent 6" w:semiHidden="0" w:uiPriority="73" w:unhideWhenUsed="0"/>
-    <w:lsdException w:name="Subtle Emphasis" w:semiHidden="0" w:uiPriority="19" w:unhideWhenUsed="0" w:qFormat="1"/>
-    <w:lsdException w:name="Intense Emphasis" w:semiHidden="0" w:uiPriority="21" w:unhideWhenUsed="0" w:qFormat="1"/>
-    <w:lsdException w:name="Subtle Reference" w:semiHidden="0" w:uiPriority="31" w:unhideWhenUsed="0" w:qFormat="1"/>
-    <w:lsdException w:name="Intense Reference" w:semiHidden="0" w:uiPriority="32" w:unhideWhenUsed="0" w:qFormat="1"/>
-    <w:lsdException w:name="Book Title" w:semiHidden="0" w:uiPriority="33" w:unhideWhenUsed="0" w:qFormat="1"/>
-    <w:lsdException w:name="Bibliography" w:uiPriority="37"/>
-    <w:lsdException w:name="TOC Heading" w:uiPriority="39" w:qFormat="1"/>
+  <w:latentStyles w:defLockedState="0" w:defUIPriority="99" w:defSemiHidden="0" w:defUnhideWhenUsed="0" w:defQFormat="0" w:count="376">
+    <w:lsdException w:name="Normal" w:uiPriority="0" w:qFormat="1"/>
+    <w:lsdException w:name="heading 1" w:uiPriority="9" w:qFormat="1"/>
+    <w:lsdException w:name="heading 2" w:semiHidden="1" w:uiPriority="9" w:unhideWhenUsed="1" w:qFormat="1"/>
+    <w:lsdException w:name="heading 3" w:semiHidden="1" w:uiPriority="9" w:unhideWhenUsed="1" w:qFormat="1"/>
+    <w:lsdException w:name="heading 4" w:semiHidden="1" w:uiPriority="9" w:unhideWhenUsed="1" w:qFormat="1"/>
+    <w:lsdException w:name="heading 5" w:semiHidden="1" w:uiPriority="9" w:unhideWhenUsed="1" w:qFormat="1"/>
+    <w:lsdException w:name="heading 6" w:semiHidden="1" w:uiPriority="9" w:unhideWhenUsed="1" w:qFormat="1"/>
+    <w:lsdException w:name="heading 7" w:semiHidden="1" w:uiPriority="9" w:unhideWhenUsed="1" w:qFormat="1"/>
+    <w:lsdException w:name="heading 8" w:semiHidden="1" w:uiPriority="9" w:unhideWhenUsed="1" w:qFormat="1"/>
+    <w:lsdException w:name="heading 9" w:semiHidden="1" w:uiPriority="9" w:unhideWhenUsed="1" w:qFormat="1"/>
+    <w:lsdException w:name="index 1" w:semiHidden="1" w:unhideWhenUsed="1"/>
+    <w:lsdException w:name="index 2" w:semiHidden="1" w:unhideWhenUsed="1"/>
+    <w:lsdException w:name="index 3" w:semiHidden="1" w:unhideWhenUsed="1"/>
+    <w:lsdException w:name="index 4" w:semiHidden="1" w:unhideWhenUsed="1"/>
+    <w:lsdException w:name="index 5" w:semiHidden="1" w:unhideWhenUsed="1"/>
+    <w:lsdException w:name="index 6" w:semiHidden="1" w:unhideWhenUsed="1"/>
+    <w:lsdException w:name="index 7" w:semiHidden="1" w:unhideWhenUsed="1"/>
+    <w:lsdException w:name="index 8" w:semiHidden="1" w:unhideWhenUsed="1"/>
+    <w:lsdException w:name="index 9" w:semiHidden="1" w:unhideWhenUsed="1"/>
+    <w:lsdException w:name="toc 1" w:semiHidden="1" w:uiPriority="39" w:unhideWhenUsed="1"/>
+    <w:lsdException w:name="toc 2" w:semiHidden="1" w:uiPriority="39" w:unhideWhenUsed="1"/>
+    <w:lsdException w:name="toc 3" w:semiHidden="1" w:uiPriority="39" w:unhideWhenUsed="1"/>
+    <w:lsdException w:name="toc 4" w:semiHidden="1" w:uiPriority="39" w:unhideWhenUsed="1"/>
+    <w:lsdException w:name="toc 5" w:semiHidden="1" w:uiPriority="39" w:unhideWhenUsed="1"/>
+    <w:lsdException w:name="toc 6" w:semiHidden="1" w:uiPriority="39" w:unhideWhenUsed="1"/>
+    <w:lsdException w:name="toc 7" w:semiHidden="1" w:uiPriority="39" w:unhideWhenUsed="1"/>
+    <w:lsdException w:name="toc 8" w:semiHidden="1" w:uiPriority="39" w:unhideWhenUsed="1"/>
+    <w:lsdException w:name="toc 9" w:semiHidden="1" w:uiPriority="39" w:unhideWhenUsed="1"/>
+    <w:lsdException w:name="Normal Indent" w:semiHidden="1" w:unhideWhenUsed="1"/>
+    <w:lsdException w:name="footnote text" w:semiHidden="1" w:unhideWhenUsed="1"/>
+    <w:lsdException w:name="annotation text" w:semiHidden="1" w:unhideWhenUsed="1"/>
+    <w:lsdException w:name="header" w:semiHidden="1" w:unhideWhenUsed="1"/>
+    <w:lsdException w:name="footer" w:semiHidden="1" w:unhideWhenUsed="1"/>
+    <w:lsdException w:name="index heading" w:semiHidden="1" w:unhideWhenUsed="1"/>
+    <w:lsdException w:name="caption" w:semiHidden="1" w:uiPriority="35" w:unhideWhenUsed="1" w:qFormat="1"/>
+    <w:lsdException w:name="table of figures" w:semiHidden="1" w:unhideWhenUsed="1"/>
+    <w:lsdException w:name="envelope address" w:semiHidden="1" w:unhideWhenUsed="1"/>
+    <w:lsdException w:name="envelope return" w:semiHidden="1" w:unhideWhenUsed="1"/>
+    <w:lsdException w:name="footnote reference" w:semiHidden="1" w:unhideWhenUsed="1"/>
+    <w:lsdException w:name="annotation reference" w:semiHidden="1" w:unhideWhenUsed="1"/>
+    <w:lsdException w:name="line number" w:semiHidden="1" w:unhideWhenUsed="1"/>
+    <w:lsdException w:name="page number" w:semiHidden="1" w:unhideWhenUsed="1"/>
+    <w:lsdException w:name="endnote reference" w:semiHidden="1" w:unhideWhenUsed="1"/>
+    <w:lsdException w:name="endnote text" w:semiHidden="1" w:unhideWhenUsed="1"/>
+    <w:lsdException w:name="table of authorities" w:semiHidden="1" w:unhideWhenUsed="1"/>
+    <w:lsdException w:name="macro" w:semiHidden="1" w:unhideWhenUsed="1"/>
+    <w:lsdException w:name="toa heading" w:semiHidden="1" w:unhideWhenUsed="1"/>
+    <w:lsdException w:name="List" w:semiHidden="1" w:unhideWhenUsed="1"/>
+    <w:lsdException w:name="List Bullet" w:semiHidden="1" w:unhideWhenUsed="1"/>
+    <w:lsdException w:name="List Number" w:semiHidden="1" w:unhideWhenUsed="1"/>
+    <w:lsdException w:name="List 2" w:semiHidden="1" w:unhideWhenUsed="1"/>
+    <w:lsdException w:name="List 3" w:semiHidden="1" w:unhideWhenUsed="1"/>
+    <w:lsdException w:name="List 4" w:semiHidden="1" w:unhideWhenUsed="1"/>
+    <w:lsdException w:name="List 5" w:semiHidden="1" w:unhideWhenUsed="1"/>
+    <w:lsdException w:name="List Bullet 2" w:semiHidden="1" w:unhideWhenUsed="1"/>
+    <w:lsdException w:name="List Bullet 3" w:semiHidden="1" w:unhideWhenUsed="1"/>
+    <w:lsdException w:name="List Bullet 4" w:semiHidden="1" w:unhideWhenUsed="1"/>
+    <w:lsdException w:name="List Bullet 5" w:semiHidden="1" w:unhideWhenUsed="1"/>
+    <w:lsdException w:name="List Number 2" w:semiHidden="1" w:unhideWhenUsed="1"/>
+    <w:lsdException w:name="List Number 3" w:semiHidden="1" w:unhideWhenUsed="1"/>
+    <w:lsdException w:name="List Number 4" w:semiHidden="1" w:unhideWhenUsed="1"/>
+    <w:lsdException w:name="List Number 5" w:semiHidden="1" w:unhideWhenUsed="1"/>
+    <w:lsdException w:name="Title" w:uiPriority="10" w:qFormat="1"/>
+    <w:lsdException w:name="Closing" w:semiHidden="1" w:unhideWhenUsed="1"/>
+    <w:lsdException w:name="Signature" w:semiHidden="1" w:unhideWhenUsed="1"/>
+    <w:lsdException w:name="Default Paragraph Font" w:semiHidden="1" w:uiPriority="1" w:unhideWhenUsed="1"/>
+    <w:lsdException w:name="Body Text" w:semiHidden="1" w:unhideWhenUsed="1"/>
+    <w:lsdException w:name="Body Text Indent" w:semiHidden="1" w:unhideWhenUsed="1"/>
+    <w:lsdException w:name="List Continue" w:semiHidden="1" w:unhideWhenUsed="1"/>
+    <w:lsdException w:name="List Continue 2" w:semiHidden="1" w:unhideWhenUsed="1"/>
+    <w:lsdException w:name="List Continue 3" w:semiHidden="1" w:unhideWhenUsed="1"/>
+    <w:lsdException w:name="List Continue 4" w:semiHidden="1" w:unhideWhenUsed="1"/>
+    <w:lsdException w:name="List Continue 5" w:semiHidden="1" w:unhideWhenUsed="1"/>
+    <w:lsdException w:name="Message Header" w:semiHidden="1" w:unhideWhenUsed="1"/>
+    <w:lsdException w:name="Subtitle" w:uiPriority="11" w:qFormat="1"/>
+    <w:lsdException w:name="Salutation" w:semiHidden="1" w:unhideWhenUsed="1"/>
+    <w:lsdException w:name="Date" w:semiHidden="1" w:unhideWhenUsed="1"/>
+    <w:lsdException w:name="Body Text First Indent" w:semiHidden="1" w:unhideWhenUsed="1"/>
+    <w:lsdException w:name="Body Text First Indent 2" w:semiHidden="1" w:unhideWhenUsed="1"/>
+    <w:lsdException w:name="Note Heading" w:semiHidden="1" w:unhideWhenUsed="1"/>
+    <w:lsdException w:name="Body Text 2" w:semiHidden="1" w:unhideWhenUsed="1"/>
+    <w:lsdException w:name="Body Text 3" w:semiHidden="1" w:unhideWhenUsed="1"/>
+    <w:lsdException w:name="Body Text Indent 2" w:semiHidden="1" w:unhideWhenUsed="1"/>
+    <w:lsdException w:name="Body Text Indent 3" w:semiHidden="1" w:unhideWhenUsed="1"/>
+    <w:lsdException w:name="Block Text" w:semiHidden="1" w:unhideWhenUsed="1"/>
+    <w:lsdException w:name="Hyperlink" w:semiHidden="1" w:unhideWhenUsed="1"/>
+    <w:lsdException w:name="FollowedHyperlink" w:semiHidden="1" w:unhideWhenUsed="1"/>
+    <w:lsdException w:name="Strong" w:uiPriority="22" w:qFormat="1"/>
+    <w:lsdException w:name="Emphasis" w:uiPriority="20" w:qFormat="1"/>
+    <w:lsdException w:name="Document Map" w:semiHidden="1" w:unhideWhenUsed="1"/>
+    <w:lsdException w:name="Plain Text" w:semiHidden="1" w:unhideWhenUsed="1"/>
+    <w:lsdException w:name="E-mail Signature" w:semiHidden="1" w:unhideWhenUsed="1"/>
+    <w:lsdException w:name="HTML Top of Form" w:semiHidden="1" w:unhideWhenUsed="1"/>
+    <w:lsdException w:name="HTML Bottom of Form" w:semiHidden="1" w:unhideWhenUsed="1"/>
+    <w:lsdException w:name="Normal (Web)" w:semiHidden="1" w:unhideWhenUsed="1"/>
+    <w:lsdException w:name="HTML Acronym" w:semiHidden="1" w:unhideWhenUsed="1"/>
+    <w:lsdException w:name="HTML Address" w:semiHidden="1" w:unhideWhenUsed="1"/>
+    <w:lsdException w:name="HTML Cite" w:semiHidden="1" w:unhideWhenUsed="1"/>
+    <w:lsdException w:name="HTML Code" w:semiHidden="1" w:unhideWhenUsed="1"/>
+    <w:lsdException w:name="HTML Definition" w:semiHidden="1" w:unhideWhenUsed="1"/>
+    <w:lsdException w:name="HTML Keyboard" w:semiHidden="1" w:unhideWhenUsed="1"/>
+    <w:lsdException w:name="HTML Preformatted" w:semiHidden="1" w:unhideWhenUsed="1"/>
+    <w:lsdException w:name="HTML Sample" w:semiHidden="1" w:unhideWhenUsed="1"/>
+    <w:lsdException w:name="HTML Typewriter" w:semiHidden="1" w:unhideWhenUsed="1"/>
+    <w:lsdException w:name="HTML Variable" w:semiHidden="1" w:unhideWhenUsed="1"/>
+    <w:lsdException w:name="Normal Table" w:semiHidden="1" w:unhideWhenUsed="1"/>
+    <w:lsdException w:name="annotation subject" w:semiHidden="1" w:unhideWhenUsed="1"/>
+    <w:lsdException w:name="No List" w:semiHidden="1" w:unhideWhenUsed="1"/>
+    <w:lsdException w:name="Outline List 1" w:semiHidden="1" w:unhideWhenUsed="1"/>
+    <w:lsdException w:name="Outline List 2" w:semiHidden="1" w:unhideWhenUsed="1"/>
+    <w:lsdException w:name="Outline List 3" w:semiHidden="1" w:unhideWhenUsed="1"/>
+    <w:lsdException w:name="Table Simple 1" w:semiHidden="1" w:unhideWhenUsed="1"/>
+    <w:lsdException w:name="Table Simple 2" w:semiHidden="1" w:unhideWhenUsed="1"/>
+    <w:lsdException w:name="Table Simple 3" w:semiHidden="1" w:unhideWhenUsed="1"/>
+    <w:lsdException w:name="Table Classic 1" w:semiHidden="1" w:unhideWhenUsed="1"/>
+    <w:lsdException w:name="Table Classic 2" w:semiHidden="1" w:unhideWhenUsed="1"/>
+    <w:lsdException w:name="Table Classic 3" w:semiHidden="1" w:unhideWhenUsed="1"/>
+    <w:lsdException w:name="Table Classic 4" w:semiHidden="1" w:unhideWhenUsed="1"/>
+    <w:lsdException w:name="Table Colorful 1" w:semiHidden="1" w:unhideWhenUsed="1"/>
+    <w:lsdException w:name="Table Colorful 2" w:semiHidden="1" w:unhideWhenUsed="1"/>
+    <w:lsdException w:name="Table Colorful 3" w:semiHidden="1" w:unhideWhenUsed="1"/>
+    <w:lsdException w:name="Table Columns 1" w:semiHidden="1" w:unhideWhenUsed="1"/>
+    <w:lsdException w:name="Table Columns 2" w:semiHidden="1" w:unhideWhenUsed="1"/>
+    <w:lsdException w:name="Table Columns 3" w:semiHidden="1" w:unhideWhenUsed="1"/>
+    <w:lsdException w:name="Table Columns 4" w:semiHidden="1" w:unhideWhenUsed="1"/>
+    <w:lsdException w:name="Table Columns 5" w:semiHidden="1" w:unhideWhenUsed="1"/>
+    <w:lsdException w:name="Table Grid 1" w:semiHidden="1" w:unhideWhenUsed="1"/>
+    <w:lsdException w:name="Table Grid 2" w:semiHidden="1" w:unhideWhenUsed="1"/>
+    <w:lsdException w:name="Table Grid 3" w:semiHidden="1" w:unhideWhenUsed="1"/>
+    <w:lsdException w:name="Table Grid 4" w:semiHidden="1" w:unhideWhenUsed="1"/>
+    <w:lsdException w:name="Table Grid 5" w:semiHidden="1" w:unhideWhenUsed="1"/>
+    <w:lsdException w:name="Table Grid 6" w:semiHidden="1" w:unhideWhenUsed="1"/>
+    <w:lsdException w:name="Table Grid 7" w:semiHidden="1" w:unhideWhenUsed="1"/>
+    <w:lsdException w:name="Table Grid 8" w:semiHidden="1" w:unhideWhenUsed="1"/>
+    <w:lsdException w:name="Table List 1" w:semiHidden="1" w:unhideWhenUsed="1"/>
+    <w:lsdException w:name="Table List 2" w:semiHidden="1" w:unhideWhenUsed="1"/>
+    <w:lsdException w:name="Table List 3" w:semiHidden="1" w:unhideWhenUsed="1"/>
+    <w:lsdException w:name="Table List 4" w:semiHidden="1" w:unhideWhenUsed="1"/>
+    <w:lsdException w:name="Table List 5" w:semiHidden="1" w:unhideWhenUsed="1"/>
+    <w:lsdException w:name="Table List 6" w:semiHidden="1" w:unhideWhenUsed="1"/>
+    <w:lsdException w:name="Table List 7" w:semiHidden="1" w:unhideWhenUsed="1"/>
+    <w:lsdException w:name="Table List 8" w:semiHidden="1" w:unhideWhenUsed="1"/>
+    <w:lsdException w:name="Table 3D effects 1" w:semiHidden="1" w:unhideWhenUsed="1"/>
+    <w:lsdException w:name="Table 3D effects 2" w:semiHidden="1" w:unhideWhenUsed="1"/>
+    <w:lsdException w:name="Table 3D effects 3" w:semiHidden="1" w:unhideWhenUsed="1"/>
+    <w:lsdException w:name="Table Contemporary" w:semiHidden="1" w:unhideWhenUsed="1"/>
+    <w:lsdException w:name="Table Elegant" w:semiHidden="1" w:unhideWhenUsed="1"/>
+    <w:lsdException w:name="Table Professional" w:semiHidden="1" w:unhideWhenUsed="1"/>
+    <w:lsdException w:name="Table Subtle 1" w:semiHidden="1" w:unhideWhenUsed="1"/>
+    <w:lsdException w:name="Table Subtle 2" w:semiHidden="1" w:unhideWhenUsed="1"/>
+    <w:lsdException w:name="Table Web 1" w:semiHidden="1" w:unhideWhenUsed="1"/>
+    <w:lsdException w:name="Table Web 2" w:semiHidden="1" w:unhideWhenUsed="1"/>
+    <w:lsdException w:name="Table Web 3" w:semiHidden="1" w:unhideWhenUsed="1"/>
+    <w:lsdException w:name="Balloon Text" w:semiHidden="1" w:unhideWhenUsed="1"/>
+    <w:lsdException w:name="Table Grid" w:uiPriority="59"/>
+    <w:lsdException w:name="Table Theme" w:semiHidden="1" w:unhideWhenUsed="1"/>
+    <w:lsdException w:name="Placeholder Text" w:semiHidden="1"/>
+    <w:lsdException w:name="No Spacing" w:uiPriority="1" w:qFormat="1"/>
+    <w:lsdException w:name="Light Shading" w:uiPriority="60"/>
+    <w:lsdException w:name="Light List" w:uiPriority="61"/>
+    <w:lsdException w:name="Light Grid" w:uiPriority="62"/>
+    <w:lsdException w:name="Medium Shading 1" w:uiPriority="63"/>
+    <w:lsdException w:name="Medium Shading 2" w:uiPriority="64"/>
+    <w:lsdException w:name="Medium List 1" w:uiPriority="65"/>
+    <w:lsdException w:name="Medium List 2" w:uiPriority="66"/>
+    <w:lsdException w:name="Medium Grid 1" w:uiPriority="67"/>
+    <w:lsdException w:name="Medium Grid 2" w:uiPriority="68"/>
+    <w:lsdException w:name="Medium Grid 3" w:uiPriority="69"/>
+    <w:lsdException w:name="Dark List" w:uiPriority="70"/>
+    <w:lsdException w:name="Colorful Shading" w:uiPriority="71"/>
+    <w:lsdException w:name="Colorful List" w:uiPriority="72"/>
+    <w:lsdException w:name="Colorful Grid" w:uiPriority="73"/>
+    <w:lsdException w:name="Light Shading Accent 1" w:uiPriority="60"/>
+    <w:lsdException w:name="Light List Accent 1" w:uiPriority="61"/>
+    <w:lsdException w:name="Light Grid Accent 1" w:uiPriority="62"/>
+    <w:lsdException w:name="Medium Shading 1 Accent 1" w:uiPriority="63"/>
+    <w:lsdException w:name="Medium Shading 2 Accent 1" w:uiPriority="64"/>
+    <w:lsdException w:name="Medium List 1 Accent 1" w:uiPriority="65"/>
+    <w:lsdException w:name="Revision" w:semiHidden="1"/>
+    <w:lsdException w:name="List Paragraph" w:uiPriority="34" w:qFormat="1"/>
+    <w:lsdException w:name="Quote" w:uiPriority="29" w:qFormat="1"/>
+    <w:lsdException w:name="Intense Quote" w:uiPriority="30" w:qFormat="1"/>
+    <w:lsdException w:name="Medium List 2 Accent 1" w:uiPriority="66"/>
+    <w:lsdException w:name="Medium Grid 1 Accent 1" w:uiPriority="67"/>
+    <w:lsdException w:name="Medium Grid 2 Accent 1" w:uiPriority="68"/>
+    <w:lsdException w:name="Medium Grid 3 Accent 1" w:uiPriority="69"/>
+    <w:lsdException w:name="Dark List Accent 1" w:uiPriority="70"/>
+    <w:lsdException w:name="Colorful Shading Accent 1" w:uiPriority="71"/>
+    <w:lsdException w:name="Colorful List Accent 1" w:uiPriority="72"/>
+    <w:lsdException w:name="Colorful Grid Accent 1" w:uiPriority="73"/>
+    <w:lsdException w:name="Light Shading Accent 2" w:uiPriority="60"/>
+    <w:lsdException w:name="Light List Accent 2" w:uiPriority="61"/>
+    <w:lsdException w:name="Light Grid Accent 2" w:uiPriority="62"/>
+    <w:lsdException w:name="Medium Shading 1 Accent 2" w:uiPriority="63"/>
+    <w:lsdException w:name="Medium Shading 2 Accent 2" w:uiPriority="64"/>
+    <w:lsdException w:name="Medium List 1 Accent 2" w:uiPriority="65"/>
+    <w:lsdException w:name="Medium List 2 Accent 2" w:uiPriority="66"/>
+    <w:lsdException w:name="Medium Grid 1 Accent 2" w:uiPriority="67"/>
+    <w:lsdException w:name="Medium Grid 2 Accent 2" w:uiPriority="68"/>
+    <w:lsdException w:name="Medium Grid 3 Accent 2" w:uiPriority="69"/>
+    <w:lsdException w:name="Dark List Accent 2" w:uiPriority="70"/>
+    <w:lsdException w:name="Colorful Shading Accent 2" w:uiPriority="71"/>
+    <w:lsdException w:name="Colorful List Accent 2" w:uiPriority="72"/>
+    <w:lsdException w:name="Colorful Grid Accent 2" w:uiPriority="73"/>
+    <w:lsdException w:name="Light Shading Accent 3" w:uiPriority="60"/>
+    <w:lsdException w:name="Light List Accent 3" w:uiPriority="61"/>
+    <w:lsdException w:name="Light Grid Accent 3" w:uiPriority="62"/>
+    <w:lsdException w:name="Medium Shading 1 Accent 3" w:uiPriority="63"/>
+    <w:lsdException w:name="Medium Shading 2 Accent 3" w:uiPriority="64"/>
+    <w:lsdException w:name="Medium List 1 Accent 3" w:uiPriority="65"/>
+    <w:lsdException w:name="Medium List 2 Accent 3" w:uiPriority="66"/>
+    <w:lsdException w:name="Medium Grid 1 Accent 3" w:uiPriority="67"/>
+    <w:lsdException w:name="Medium Grid 2 Accent 3" w:uiPriority="68"/>
+    <w:lsdException w:name="Medium Grid 3 Accent 3" w:uiPriority="69"/>
+    <w:lsdException w:name="Dark List Accent 3" w:uiPriority="70"/>
+    <w:lsdException w:name="Colorful Shading Accent 3" w:uiPriority="71"/>
+    <w:lsdException w:name="Colorful List Accent 3" w:uiPriority="72"/>
+    <w:lsdException w:name="Colorful Grid Accent 3" w:uiPriority="73"/>
+    <w:lsdException w:name="Light Shading Accent 4" w:uiPriority="60"/>
+    <w:lsdException w:name="Light List Accent 4" w:uiPriority="61"/>
+    <w:lsdException w:name="Light Grid Accent 4" w:uiPriority="62"/>
+    <w:lsdException w:name="Medium Shading 1 Accent 4" w:uiPriority="63"/>
+    <w:lsdException w:name="Medium Shading 2 Accent 4" w:uiPriority="64"/>
+    <w:lsdException w:name="Medium List 1 Accent 4" w:uiPriority="65"/>
+    <w:lsdException w:name="Medium List 2 Accent 4" w:uiPriority="66"/>
+    <w:lsdException w:name="Medium Grid 1 Accent 4" w:uiPriority="67"/>
+    <w:lsdException w:name="Medium Grid 2 Accent 4" w:uiPriority="68"/>
+    <w:lsdException w:name="Medium Grid 3 Accent 4" w:uiPriority="69"/>
+    <w:lsdException w:name="Dark List Accent 4" w:uiPriority="70"/>
+    <w:lsdException w:name="Colorful Shading Accent 4" w:uiPriority="71"/>
+    <w:lsdException w:name="Colorful List Accent 4" w:uiPriority="72"/>
+    <w:lsdException w:name="Colorful Grid Accent 4" w:uiPriority="73"/>
+    <w:lsdException w:name="Light Shading Accent 5" w:uiPriority="60"/>
+    <w:lsdException w:name="Light List Accent 5" w:uiPriority="61"/>
+    <w:lsdException w:name="Light Grid Accent 5" w:uiPriority="62"/>
+    <w:lsdException w:name="Medium Shading 1 Accent 5" w:uiPriority="63"/>
+    <w:lsdException w:name="Medium Shading 2 Accent 5" w:uiPriority="64"/>
+    <w:lsdException w:name="Medium List 1 Accent 5" w:uiPriority="65"/>
+    <w:lsdException w:name="Medium List 2 Accent 5" w:uiPriority="66"/>
+    <w:lsdException w:name="Medium Grid 1 Accent 5" w:uiPriority="67"/>
+    <w:lsdException w:name="Medium Grid 2 Accent 5" w:uiPriority="68"/>
+    <w:lsdException w:name="Medium Grid 3 Accent 5" w:uiPriority="69"/>
+    <w:lsdException w:name="Dark List Accent 5" w:uiPriority="70"/>
+    <w:lsdException w:name="Colorful Shading Accent 5" w:uiPriority="71"/>
+    <w:lsdException w:name="Colorful List Accent 5" w:uiPriority="72"/>
+    <w:lsdException w:name="Colorful Grid Accent 5" w:uiPriority="73"/>
+    <w:lsdException w:name="Light Shading Accent 6" w:uiPriority="60"/>
+    <w:lsdException w:name="Light List Accent 6" w:uiPriority="61"/>
+    <w:lsdException w:name="Light Grid Accent 6" w:uiPriority="62"/>
+    <w:lsdException w:name="Medium Shading 1 Accent 6" w:uiPriority="63"/>
+    <w:lsdException w:name="Medium Shading 2 Accent 6" w:uiPriority="64"/>
+    <w:lsdException w:name="Medium List 1 Accent 6" w:uiPriority="65"/>
+    <w:lsdException w:name="Medium List 2 Accent 6" w:uiPriority="66"/>
+    <w:lsdException w:name="Medium Grid 1 Accent 6" w:uiPriority="67"/>
+    <w:lsdException w:name="Medium Grid 2 Accent 6" w:uiPriority="68"/>
+    <w:lsdException w:name="Medium Grid 3 Accent 6" w:uiPriority="69"/>
+    <w:lsdException w:name="Dark List Accent 6" w:uiPriority="70"/>
+    <w:lsdException w:name="Colorful Shading Accent 6" w:uiPriority="71"/>
+    <w:lsdException w:name="Colorful List Accent 6" w:uiPriority="72"/>
+    <w:lsdException w:name="Colorful Grid Accent 6" w:uiPriority="73"/>
+    <w:lsdException w:name="Subtle Emphasis" w:uiPriority="19" w:qFormat="1"/>
+    <w:lsdException w:name="Intense Emphasis" w:uiPriority="21" w:qFormat="1"/>
+    <w:lsdException w:name="Subtle Reference" w:uiPriority="31" w:qFormat="1"/>
+    <w:lsdException w:name="Intense Reference" w:uiPriority="32" w:qFormat="1"/>
+    <w:lsdException w:name="Book Title" w:uiPriority="33" w:qFormat="1"/>
+    <w:lsdException w:name="Bibliography" w:semiHidden="1" w:uiPriority="37" w:unhideWhenUsed="1"/>
+    <w:lsdException w:name="TOC Heading" w:semiHidden="1" w:uiPriority="39" w:unhideWhenUsed="1" w:qFormat="1"/>
+    <w:lsdException w:name="Plain Table 5" w:semiHidden="1" w:unhideWhenUsed="1"/>
+    <w:lsdException w:name="Grid Table Light" w:semiHidden="1" w:unhideWhenUsed="1"/>
+    <w:lsdException w:name="Grid Table 1 Light" w:semiHidden="1" w:unhideWhenUsed="1"/>
+    <w:lsdException w:name="Grid Table 2" w:semiHidden="1" w:unhideWhenUsed="1"/>
+    <w:lsdException w:name="Grid Table 3" w:semiHidden="1" w:unhideWhenUsed="1"/>
+    <w:lsdException w:name="Grid Table 4" w:uiPriority="49"/>
+    <w:lsdException w:name="Grid Table 5 Dark" w:uiPriority="50"/>
+    <w:lsdException w:name="Grid Table 6 Colorful" w:uiPriority="51"/>
+    <w:lsdException w:name="Grid Table 7 Colorful" w:uiPriority="52"/>
+    <w:lsdException w:name="Grid Table 1 Light Accent 1" w:uiPriority="46"/>
+    <w:lsdException w:name="Grid Table 2 Accent 1" w:uiPriority="47"/>
+    <w:lsdException w:name="Grid Table 3 Accent 1" w:uiPriority="48"/>
+    <w:lsdException w:name="Grid Table 4 Accent 1" w:uiPriority="49"/>
+    <w:lsdException w:name="Grid Table 5 Dark Accent 1" w:uiPriority="50"/>
+    <w:lsdException w:name="Grid Table 6 Colorful Accent 1" w:uiPriority="51"/>
+    <w:lsdException w:name="Grid Table 7 Colorful Accent 1" w:uiPriority="52"/>
+    <w:lsdException w:name="Grid Table 1 Light Accent 2" w:uiPriority="46"/>
+    <w:lsdException w:name="Grid Table 2 Accent 2" w:uiPriority="47"/>
+    <w:lsdException w:name="Grid Table 3 Accent 2" w:uiPriority="48"/>
+    <w:lsdException w:name="Grid Table 4 Accent 2" w:uiPriority="49"/>
+    <w:lsdException w:name="Grid Table 5 Dark Accent 2" w:uiPriority="50"/>
+    <w:lsdException w:name="Grid Table 6 Colorful Accent 2" w:uiPriority="51"/>
+    <w:lsdException w:name="Grid Table 7 Colorful Accent 2" w:uiPriority="52"/>
+    <w:lsdException w:name="Grid Table 1 Light Accent 3" w:uiPriority="46"/>
+    <w:lsdException w:name="Grid Table 2 Accent 3" w:uiPriority="47"/>
+    <w:lsdException w:name="Grid Table 3 Accent 3" w:uiPriority="48"/>
+    <w:lsdException w:name="Grid Table 4 Accent 3" w:uiPriority="49"/>
+    <w:lsdException w:name="Grid Table 5 Dark Accent 3" w:uiPriority="50"/>
+    <w:lsdException w:name="Grid Table 6 Colorful Accent 3" w:uiPriority="51"/>
+    <w:lsdException w:name="Grid Table 7 Colorful Accent 3" w:uiPriority="52"/>
+    <w:lsdException w:name="Grid Table 1 Light Accent 4" w:uiPriority="46"/>
+    <w:lsdException w:name="Grid Table 2 Accent 4" w:uiPriority="47"/>
+    <w:lsdException w:name="Grid Table 3 Accent 4" w:uiPriority="48"/>
+    <w:lsdException w:name="Grid Table 4 Accent 4" w:uiPriority="49"/>
+    <w:lsdException w:name="Grid Table 5 Dark Accent 4" w:uiPriority="50"/>
+    <w:lsdException w:name="Grid Table 6 Colorful Accent 4" w:uiPriority="51"/>
+    <w:lsdException w:name="Grid Table 7 Colorful Accent 4" w:uiPriority="52"/>
+    <w:lsdException w:name="Grid Table 1 Light Accent 5" w:uiPriority="46"/>
+    <w:lsdException w:name="Grid Table 2 Accent 5" w:uiPriority="47"/>
+    <w:lsdException w:name="Grid Table 3 Accent 5" w:uiPriority="48"/>
+    <w:lsdException w:name="Grid Table 4 Accent 5" w:uiPriority="49"/>
+    <w:lsdException w:name="Grid Table 5 Dark Accent 5" w:uiPriority="50"/>
+    <w:lsdException w:name="Grid Table 6 Colorful Accent 5" w:uiPriority="51"/>
+    <w:lsdException w:name="Grid Table 7 Colorful Accent 5" w:uiPriority="52"/>
+    <w:lsdException w:name="Grid Table 1 Light Accent 6" w:uiPriority="46"/>
+    <w:lsdException w:name="Grid Table 2 Accent 6" w:uiPriority="47"/>
+    <w:lsdException w:name="Grid Table 3 Accent 6" w:uiPriority="48"/>
+    <w:lsdException w:name="Grid Table 4 Accent 6" w:uiPriority="49"/>
+    <w:lsdException w:name="Grid Table 5 Dark Accent 6" w:uiPriority="50"/>
+    <w:lsdException w:name="Grid Table 6 Colorful Accent 6" w:uiPriority="51"/>
+    <w:lsdException w:name="Grid Table 7 Colorful Accent 6" w:uiPriority="52"/>
+    <w:lsdException w:name="List Table 1 Light" w:uiPriority="46"/>
+    <w:lsdException w:name="List Table 2" w:uiPriority="47"/>
+    <w:lsdException w:name="List Table 3" w:uiPriority="48"/>
+    <w:lsdException w:name="List Table 4" w:uiPriority="49"/>
+    <w:lsdException w:name="List Table 5 Dark" w:uiPriority="50"/>
+    <w:lsdException w:name="List Table 6 Colorful" w:uiPriority="51"/>
+    <w:lsdException w:name="List Table 7 Colorful" w:uiPriority="52"/>
+    <w:lsdException w:name="List Table 1 Light Accent 1" w:uiPriority="46"/>
+    <w:lsdException w:name="List Table 2 Accent 1" w:uiPriority="47"/>
+    <w:lsdException w:name="List Table 3 Accent 1" w:uiPriority="48"/>
+    <w:lsdException w:name="List Table 4 Accent 1" w:uiPriority="49"/>
+    <w:lsdException w:name="List Table 5 Dark Accent 1" w:uiPriority="50"/>
+    <w:lsdException w:name="List Table 6 Colorful Accent 1" w:uiPriority="51"/>
+    <w:lsdException w:name="List Table 7 Colorful Accent 1" w:uiPriority="52"/>
+    <w:lsdException w:name="List Table 1 Light Accent 2" w:uiPriority="46"/>
+    <w:lsdException w:name="List Table 2 Accent 2" w:uiPriority="47"/>
+    <w:lsdException w:name="List Table 3 Accent 2" w:uiPriority="48"/>
+    <w:lsdException w:name="List Table 4 Accent 2" w:uiPriority="49"/>
+    <w:lsdException w:name="List Table 5 Dark Accent 2" w:uiPriority="50"/>
+    <w:lsdException w:name="List Table 6 Colorful Accent 2" w:uiPriority="51"/>
+    <w:lsdException w:name="List Table 7 Colorful Accent 2" w:uiPriority="52"/>
+    <w:lsdException w:name="List Table 1 Light Accent 3" w:uiPriority="46"/>
+    <w:lsdException w:name="List Table 2 Accent 3" w:uiPriority="47"/>
+    <w:lsdException w:name="List Table 3 Accent 3" w:uiPriority="48"/>
+    <w:lsdException w:name="List Table 4 Accent 3" w:uiPriority="49"/>
+    <w:lsdException w:name="List Table 5 Dark Accent 3" w:uiPriority="50"/>
+    <w:lsdException w:name="List Table 6 Colorful Accent 3" w:uiPriority="51"/>
+    <w:lsdException w:name="List Table 7 Colorful Accent 3" w:uiPriority="52"/>
+    <w:lsdException w:name="List Table 1 Light Accent 4" w:uiPriority="46"/>
+    <w:lsdException w:name="List Table 2 Accent 4" w:uiPriority="47"/>
+    <w:lsdException w:name="List Table 3 Accent 4" w:uiPriority="48"/>
+    <w:lsdException w:name="List Table 4 Accent 4" w:uiPriority="49"/>
+    <w:lsdException w:name="List Table 5 Dark Accent 4" w:uiPriority="50"/>
+    <w:lsdException w:name="List Table 6 Colorful Accent 4" w:uiPriority="51"/>
+    <w:lsdException w:name="List Table 7 Colorful Accent 4" w:uiPriority="52"/>
+    <w:lsdException w:name="List Table 1 Light Accent 5" w:uiPriority="46"/>
+    <w:lsdException w:name="List Table 2 Accent 5" w:uiPriority="47"/>
+    <w:lsdException w:name="List Table 3 Accent 5" w:uiPriority="48"/>
+    <w:lsdException w:name="List Table 4 Accent 5" w:uiPriority="49"/>
+    <w:lsdException w:name="List Table 5 Dark Accent 5" w:uiPriority="50"/>
+    <w:lsdException w:name="List Table 6 Colorful Accent 5" w:uiPriority="51"/>
+    <w:lsdException w:name="List Table 7 Colorful Accent 5" w:uiPriority="52"/>
+    <w:lsdException w:name="List Table 1 Light Accent 6" w:uiPriority="46"/>
+    <w:lsdException w:name="List Table 2 Accent 6" w:uiPriority="47"/>
+    <w:lsdException w:name="List Table 3 Accent 6" w:uiPriority="48"/>
+    <w:lsdException w:name="List Table 4 Accent 6" w:uiPriority="49"/>
+    <w:lsdException w:name="List Table 5 Dark Accent 6" w:uiPriority="50"/>
+    <w:lsdException w:name="List Table 6 Colorful Accent 6" w:uiPriority="51"/>
+    <w:lsdException w:name="List Table 7 Colorful Accent 6" w:uiPriority="52"/>
+    <w:lsdException w:name="Mention" w:semiHidden="1" w:unhideWhenUsed="1"/>
+    <w:lsdException w:name="Smart Hyperlink" w:semiHidden="1" w:unhideWhenUsed="1"/>
+    <w:lsdException w:name="Hashtag" w:semiHidden="1" w:unhideWhenUsed="1"/>
+    <w:lsdException w:name="Unresolved Mention" w:semiHidden="1" w:unhideWhenUsed="1"/>
+    <w:lsdException w:name="Smart Link" w:semiHidden="1" w:unhideWhenUsed="1"/>
   </w:latentStyles>
   <w:style w:type="paragraph" w:default="1" w:styleId="Normal">
     <w:name w:val="Normal"/>
@@ -3469,7 +4000,6 @@
       <w:lang w:eastAsia="ja-JP"/>
     </w:rPr>
     <w:tblPr>
-      <w:tblInd w:w="0" w:type="dxa"/>
       <w:tblBorders>
         <w:top w:val="single" w:sz="4" w:space="0" w:color="auto"/>
         <w:left w:val="single" w:sz="4" w:space="0" w:color="auto"/>
@@ -3478,270 +4008,17 @@
         <w:insideH w:val="single" w:sz="4" w:space="0" w:color="auto"/>
         <w:insideV w:val="single" w:sz="4" w:space="0" w:color="auto"/>
       </w:tblBorders>
-      <w:tblCellMar>
-        <w:top w:w="0" w:type="dxa"/>
-        <w:left w:w="108" w:type="dxa"/>
-        <w:bottom w:w="0" w:type="dxa"/>
-        <w:right w:w="108" w:type="dxa"/>
-      </w:tblCellMar>
     </w:tblPr>
   </w:style>
-</w:styles>
-</file>
-
-<file path=word/stylesWithEffects.xml><?xml version="1.0" encoding="utf-8"?>
-<w:styles xmlns:wpc="http://schemas.microsoft.com/office/word/2010/wordprocessingCanvas" xmlns:mo="http://schemas.microsoft.com/office/mac/office/2008/main" xmlns:mc="http://schemas.openxmlformats.org/markup-compatibility/2006" xmlns:mv="urn:schemas-microsoft-com:mac:vml" xmlns:o="urn:schemas-microsoft-com:office:office" xmlns:r="http://schemas.openxmlformats.org/officeDocument/2006/relationships" xmlns:m="http://schemas.openxmlformats.org/officeDocument/2006/math" xmlns:v="urn:schemas-microsoft-com:vml" xmlns:wp14="http://schemas.microsoft.com/office/word/2010/wordprocessingDrawing" xmlns:wp="http://schemas.openxmlformats.org/drawingml/2006/wordprocessingDrawing" xmlns:w10="urn:schemas-microsoft-com:office:word" xmlns:w="http://schemas.openxmlformats.org/wordprocessingml/2006/main" xmlns:w14="http://schemas.microsoft.com/office/word/2010/wordml" xmlns:wpg="http://schemas.microsoft.com/office/word/2010/wordprocessingGroup" xmlns:wpi="http://schemas.microsoft.com/office/word/2010/wordprocessingInk" xmlns:wne="http://schemas.microsoft.com/office/word/2006/wordml" xmlns:wps="http://schemas.microsoft.com/office/word/2010/wordprocessingShape" mc:Ignorable="w14 wp14">
-  <w:docDefaults>
-    <w:rPrDefault>
-      <w:rPr>
-        <w:rFonts w:asciiTheme="minorHAnsi" w:eastAsiaTheme="minorEastAsia" w:hAnsiTheme="minorHAnsi" w:cstheme="minorBidi"/>
-        <w:sz w:val="24"/>
-        <w:szCs w:val="24"/>
-        <w:lang w:val="en-US" w:eastAsia="en-US" w:bidi="ar-SA"/>
-      </w:rPr>
-    </w:rPrDefault>
-    <w:pPrDefault/>
-  </w:docDefaults>
-  <w:latentStyles w:defLockedState="0" w:defUIPriority="99" w:defSemiHidden="1" w:defUnhideWhenUsed="1" w:defQFormat="0" w:count="276">
-    <w:lsdException w:name="Normal" w:semiHidden="0" w:uiPriority="0" w:unhideWhenUsed="0" w:qFormat="1"/>
-    <w:lsdException w:name="heading 1" w:semiHidden="0" w:uiPriority="9" w:unhideWhenUsed="0" w:qFormat="1"/>
-    <w:lsdException w:name="heading 2" w:uiPriority="9" w:qFormat="1"/>
-    <w:lsdException w:name="heading 3" w:uiPriority="9" w:qFormat="1"/>
-    <w:lsdException w:name="heading 4" w:uiPriority="9" w:qFormat="1"/>
-    <w:lsdException w:name="heading 5" w:uiPriority="9" w:qFormat="1"/>
-    <w:lsdException w:name="heading 6" w:uiPriority="9" w:qFormat="1"/>
-    <w:lsdException w:name="heading 7" w:uiPriority="9" w:qFormat="1"/>
-    <w:lsdException w:name="heading 8" w:uiPriority="9" w:qFormat="1"/>
-    <w:lsdException w:name="heading 9" w:uiPriority="9" w:qFormat="1"/>
-    <w:lsdException w:name="toc 1" w:uiPriority="39"/>
-    <w:lsdException w:name="toc 2" w:uiPriority="39"/>
-    <w:lsdException w:name="toc 3" w:uiPriority="39"/>
-    <w:lsdException w:name="toc 4" w:uiPriority="39"/>
-    <w:lsdException w:name="toc 5" w:uiPriority="39"/>
-    <w:lsdException w:name="toc 6" w:uiPriority="39"/>
-    <w:lsdException w:name="toc 7" w:uiPriority="39"/>
-    <w:lsdException w:name="toc 8" w:uiPriority="39"/>
-    <w:lsdException w:name="toc 9" w:uiPriority="39"/>
-    <w:lsdException w:name="caption" w:uiPriority="35" w:qFormat="1"/>
-    <w:lsdException w:name="Title" w:semiHidden="0" w:uiPriority="10" w:unhideWhenUsed="0" w:qFormat="1"/>
-    <w:lsdException w:name="Default Paragraph Font" w:uiPriority="1"/>
-    <w:lsdException w:name="Subtitle" w:semiHidden="0" w:uiPriority="11" w:unhideWhenUsed="0" w:qFormat="1"/>
-    <w:lsdException w:name="Strong" w:semiHidden="0" w:uiPriority="22" w:unhideWhenUsed="0" w:qFormat="1"/>
-    <w:lsdException w:name="Emphasis" w:semiHidden="0" w:uiPriority="20" w:unhideWhenUsed="0" w:qFormat="1"/>
-    <w:lsdException w:name="Table Grid" w:semiHidden="0" w:uiPriority="59" w:unhideWhenUsed="0"/>
-    <w:lsdException w:name="Placeholder Text" w:unhideWhenUsed="0"/>
-    <w:lsdException w:name="No Spacing" w:uiPriority="1" w:unhideWhenUsed="0" w:qFormat="1"/>
-    <w:lsdException w:name="Light Shading" w:semiHidden="0" w:uiPriority="60" w:unhideWhenUsed="0"/>
-    <w:lsdException w:name="Light List" w:semiHidden="0" w:uiPriority="61" w:unhideWhenUsed="0"/>
-    <w:lsdException w:name="Light Grid" w:semiHidden="0" w:uiPriority="62" w:unhideWhenUsed="0"/>
-    <w:lsdException w:name="Medium Shading 1" w:semiHidden="0" w:uiPriority="63" w:unhideWhenUsed="0"/>
-    <w:lsdException w:name="Medium Shading 2" w:semiHidden="0" w:uiPriority="64" w:unhideWhenUsed="0"/>
-    <w:lsdException w:name="Medium List 1" w:semiHidden="0" w:uiPriority="65" w:unhideWhenUsed="0"/>
-    <w:lsdException w:name="Medium List 2" w:semiHidden="0" w:uiPriority="66" w:unhideWhenUsed="0"/>
-    <w:lsdException w:name="Medium Grid 1" w:semiHidden="0" w:uiPriority="67" w:unhideWhenUsed="0"/>
-    <w:lsdException w:name="Medium Grid 2" w:semiHidden="0" w:uiPriority="68" w:unhideWhenUsed="0"/>
-    <w:lsdException w:name="Medium Grid 3" w:semiHidden="0" w:uiPriority="69" w:unhideWhenUsed="0"/>
-    <w:lsdException w:name="Dark List" w:semiHidden="0" w:uiPriority="70" w:unhideWhenUsed="0"/>
-    <w:lsdException w:name="Colorful Shading" w:semiHidden="0" w:uiPriority="71" w:unhideWhenUsed="0"/>
-    <w:lsdException w:name="Colorful List" w:semiHidden="0" w:uiPriority="72" w:unhideWhenUsed="0"/>
-    <w:lsdException w:name="Colorful Grid" w:semiHidden="0" w:uiPriority="73" w:unhideWhenUsed="0"/>
-    <w:lsdException w:name="Light Shading Accent 1" w:semiHidden="0" w:uiPriority="60" w:unhideWhenUsed="0"/>
-    <w:lsdException w:name="Light List Accent 1" w:semiHidden="0" w:uiPriority="61" w:unhideWhenUsed="0"/>
-    <w:lsdException w:name="Light Grid Accent 1" w:semiHidden="0" w:uiPriority="62" w:unhideWhenUsed="0"/>
-    <w:lsdException w:name="Medium Shading 1 Accent 1" w:semiHidden="0" w:uiPriority="63" w:unhideWhenUsed="0"/>
-    <w:lsdException w:name="Medium Shading 2 Accent 1" w:semiHidden="0" w:uiPriority="64" w:unhideWhenUsed="0"/>
-    <w:lsdException w:name="Medium List 1 Accent 1" w:semiHidden="0" w:uiPriority="65" w:unhideWhenUsed="0"/>
-    <w:lsdException w:name="Revision" w:unhideWhenUsed="0"/>
-    <w:lsdException w:name="List Paragraph" w:semiHidden="0" w:uiPriority="34" w:unhideWhenUsed="0" w:qFormat="1"/>
-    <w:lsdException w:name="Quote" w:semiHidden="0" w:uiPriority="29" w:unhideWhenUsed="0" w:qFormat="1"/>
-    <w:lsdException w:name="Intense Quote" w:semiHidden="0" w:uiPriority="30" w:unhideWhenUsed="0" w:qFormat="1"/>
-    <w:lsdException w:name="Medium List 2 Accent 1" w:semiHidden="0" w:uiPriority="66" w:unhideWhenUsed="0"/>
-    <w:lsdException w:name="Medium Grid 1 Accent 1" w:semiHidden="0" w:uiPriority="67" w:unhideWhenUsed="0"/>
-    <w:lsdException w:name="Medium Grid 2 Accent 1" w:semiHidden="0" w:uiPriority="68" w:unhideWhenUsed="0"/>
-    <w:lsdException w:name="Medium Grid 3 Accent 1" w:semiHidden="0" w:uiPriority="69" w:unhideWhenUsed="0"/>
-    <w:lsdException w:name="Dark List Accent 1" w:semiHidden="0" w:uiPriority="70" w:unhideWhenUsed="0"/>
-    <w:lsdException w:name="Colorful Shading Accent 1" w:semiHidden="0" w:uiPriority="71" w:unhideWhenUsed="0"/>
-    <w:lsdException w:name="Colorful List Accent 1" w:semiHidden="0" w:uiPriority="72" w:unhideWhenUsed="0"/>
-    <w:lsdException w:name="Colorful Grid Accent 1" w:semiHidden="0" w:uiPriority="73" w:unhideWhenUsed="0"/>
-    <w:lsdException w:name="Light Shading Accent 2" w:semiHidden="0" w:uiPriority="60" w:unhideWhenUsed="0"/>
-    <w:lsdException w:name="Light List Accent 2" w:semiHidden="0" w:uiPriority="61" w:unhideWhenUsed="0"/>
-    <w:lsdException w:name="Light Grid Accent 2" w:semiHidden="0" w:uiPriority="62" w:unhideWhenUsed="0"/>
-    <w:lsdException w:name="Medium Shading 1 Accent 2" w:semiHidden="0" w:uiPriority="63" w:unhideWhenUsed="0"/>
-    <w:lsdException w:name="Medium Shading 2 Accent 2" w:semiHidden="0" w:uiPriority="64" w:unhideWhenUsed="0"/>
-    <w:lsdException w:name="Medium List 1 Accent 2" w:semiHidden="0" w:uiPriority="65" w:unhideWhenUsed="0"/>
-    <w:lsdException w:name="Medium List 2 Accent 2" w:semiHidden="0" w:uiPriority="66" w:unhideWhenUsed="0"/>
-    <w:lsdException w:name="Medium Grid 1 Accent 2" w:semiHidden="0" w:uiPriority="67" w:unhideWhenUsed="0"/>
-    <w:lsdException w:name="Medium Grid 2 Accent 2" w:semiHidden="0" w:uiPriority="68" w:unhideWhenUsed="0"/>
-    <w:lsdException w:name="Medium Grid 3 Accent 2" w:semiHidden="0" w:uiPriority="69" w:unhideWhenUsed="0"/>
-    <w:lsdException w:name="Dark List Accent 2" w:semiHidden="0" w:uiPriority="70" w:unhideWhenUsed="0"/>
-    <w:lsdException w:name="Colorful Shading Accent 2" w:semiHidden="0" w:uiPriority="71" w:unhideWhenUsed="0"/>
-    <w:lsdException w:name="Colorful List Accent 2" w:semiHidden="0" w:uiPriority="72" w:unhideWhenUsed="0"/>
-    <w:lsdException w:name="Colorful Grid Accent 2" w:semiHidden="0" w:uiPriority="73" w:unhideWhenUsed="0"/>
-    <w:lsdException w:name="Light Shading Accent 3" w:semiHidden="0" w:uiPriority="60" w:unhideWhenUsed="0"/>
-    <w:lsdException w:name="Light List Accent 3" w:semiHidden="0" w:uiPriority="61" w:unhideWhenUsed="0"/>
-    <w:lsdException w:name="Light Grid Accent 3" w:semiHidden="0" w:uiPriority="62" w:unhideWhenUsed="0"/>
-    <w:lsdException w:name="Medium Shading 1 Accent 3" w:semiHidden="0" w:uiPriority="63" w:unhideWhenUsed="0"/>
-    <w:lsdException w:name="Medium Shading 2 Accent 3" w:semiHidden="0" w:uiPriority="64" w:unhideWhenUsed="0"/>
-    <w:lsdException w:name="Medium List 1 Accent 3" w:semiHidden="0" w:uiPriority="65" w:unhideWhenUsed="0"/>
-    <w:lsdException w:name="Medium List 2 Accent 3" w:semiHidden="0" w:uiPriority="66" w:unhideWhenUsed="0"/>
-    <w:lsdException w:name="Medium Grid 1 Accent 3" w:semiHidden="0" w:uiPriority="67" w:unhideWhenUsed="0"/>
-    <w:lsdException w:name="Medium Grid 2 Accent 3" w:semiHidden="0" w:uiPriority="68" w:unhideWhenUsed="0"/>
-    <w:lsdException w:name="Medium Grid 3 Accent 3" w:semiHidden="0" w:uiPriority="69" w:unhideWhenUsed="0"/>
-    <w:lsdException w:name="Dark List Accent 3" w:semiHidden="0" w:uiPriority="70" w:unhideWhenUsed="0"/>
-    <w:lsdException w:name="Colorful Shading Accent 3" w:semiHidden="0" w:uiPriority="71" w:unhideWhenUsed="0"/>
-    <w:lsdException w:name="Colorful List Accent 3" w:semiHidden="0" w:uiPriority="72" w:unhideWhenUsed="0"/>
-    <w:lsdException w:name="Colorful Grid Accent 3" w:semiHidden="0" w:uiPriority="73" w:unhideWhenUsed="0"/>
-    <w:lsdException w:name="Light Shading Accent 4" w:semiHidden="0" w:uiPriority="60" w:unhideWhenUsed="0"/>
-    <w:lsdException w:name="Light List Accent 4" w:semiHidden="0" w:uiPriority="61" w:unhideWhenUsed="0"/>
-    <w:lsdException w:name="Light Grid Accent 4" w:semiHidden="0" w:uiPriority="62" w:unhideWhenUsed="0"/>
-    <w:lsdException w:name="Medium Shading 1 Accent 4" w:semiHidden="0" w:uiPriority="63" w:unhideWhenUsed="0"/>
-    <w:lsdException w:name="Medium Shading 2 Accent 4" w:semiHidden="0" w:uiPriority="64" w:unhideWhenUsed="0"/>
-    <w:lsdException w:name="Medium List 1 Accent 4" w:semiHidden="0" w:uiPriority="65" w:unhideWhenUsed="0"/>
-    <w:lsdException w:name="Medium List 2 Accent 4" w:semiHidden="0" w:uiPriority="66" w:unhideWhenUsed="0"/>
-    <w:lsdException w:name="Medium Grid 1 Accent 4" w:semiHidden="0" w:uiPriority="67" w:unhideWhenUsed="0"/>
-    <w:lsdException w:name="Medium Grid 2 Accent 4" w:semiHidden="0" w:uiPriority="68" w:unhideWhenUsed="0"/>
-    <w:lsdException w:name="Medium Grid 3 Accent 4" w:semiHidden="0" w:uiPriority="69" w:unhideWhenUsed="0"/>
-    <w:lsdException w:name="Dark List Accent 4" w:semiHidden="0" w:uiPriority="70" w:unhideWhenUsed="0"/>
-    <w:lsdException w:name="Colorful Shading Accent 4" w:semiHidden="0" w:uiPriority="71" w:unhideWhenUsed="0"/>
-    <w:lsdException w:name="Colorful List Accent 4" w:semiHidden="0" w:uiPriority="72" w:unhideWhenUsed="0"/>
-    <w:lsdException w:name="Colorful Grid Accent 4" w:semiHidden="0" w:uiPriority="73" w:unhideWhenUsed="0"/>
-    <w:lsdException w:name="Light Shading Accent 5" w:semiHidden="0" w:uiPriority="60" w:unhideWhenUsed="0"/>
-    <w:lsdException w:name="Light List Accent 5" w:semiHidden="0" w:uiPriority="61" w:unhideWhenUsed="0"/>
-    <w:lsdException w:name="Light Grid Accent 5" w:semiHidden="0" w:uiPriority="62" w:unhideWhenUsed="0"/>
-    <w:lsdException w:name="Medium Shading 1 Accent 5" w:semiHidden="0" w:uiPriority="63" w:unhideWhenUsed="0"/>
-    <w:lsdException w:name="Medium Shading 2 Accent 5" w:semiHidden="0" w:uiPriority="64" w:unhideWhenUsed="0"/>
-    <w:lsdException w:name="Medium List 1 Accent 5" w:semiHidden="0" w:uiPriority="65" w:unhideWhenUsed="0"/>
-    <w:lsdException w:name="Medium List 2 Accent 5" w:semiHidden="0" w:uiPriority="66" w:unhideWhenUsed="0"/>
-    <w:lsdException w:name="Medium Grid 1 Accent 5" w:semiHidden="0" w:uiPriority="67" w:unhideWhenUsed="0"/>
-    <w:lsdException w:name="Medium Grid 2 Accent 5" w:semiHidden="0" w:uiPriority="68" w:unhideWhenUsed="0"/>
-    <w:lsdException w:name="Medium Grid 3 Accent 5" w:semiHidden="0" w:uiPriority="69" w:unhideWhenUsed="0"/>
-    <w:lsdException w:name="Dark List Accent 5" w:semiHidden="0" w:uiPriority="70" w:unhideWhenUsed="0"/>
-    <w:lsdException w:name="Colorful Shading Accent 5" w:semiHidden="0" w:uiPriority="71" w:unhideWhenUsed="0"/>
-    <w:lsdException w:name="Colorful List Accent 5" w:semiHidden="0" w:uiPriority="72" w:unhideWhenUsed="0"/>
-    <w:lsdException w:name="Colorful Grid Accent 5" w:semiHidden="0" w:uiPriority="73" w:unhideWhenUsed="0"/>
-    <w:lsdException w:name="Light Shading Accent 6" w:semiHidden="0" w:uiPriority="60" w:unhideWhenUsed="0"/>
-    <w:lsdException w:name="Light List Accent 6" w:semiHidden="0" w:uiPriority="61" w:unhideWhenUsed="0"/>
-    <w:lsdException w:name="Light Grid Accent 6" w:semiHidden="0" w:uiPriority="62" w:unhideWhenUsed="0"/>
-    <w:lsdException w:name="Medium Shading 1 Accent 6" w:semiHidden="0" w:uiPriority="63" w:unhideWhenUsed="0"/>
-    <w:lsdException w:name="Medium Shading 2 Accent 6" w:semiHidden="0" w:uiPriority="64" w:unhideWhenUsed="0"/>
-    <w:lsdException w:name="Medium List 1 Accent 6" w:semiHidden="0" w:uiPriority="65" w:unhideWhenUsed="0"/>
-    <w:lsdException w:name="Medium List 2 Accent 6" w:semiHidden="0" w:uiPriority="66" w:unhideWhenUsed="0"/>
-    <w:lsdException w:name="Medium Grid 1 Accent 6" w:semiHidden="0" w:uiPriority="67" w:unhideWhenUsed="0"/>
-    <w:lsdException w:name="Medium Grid 2 Accent 6" w:semiHidden="0" w:uiPriority="68" w:unhideWhenUsed="0"/>
-    <w:lsdException w:name="Medium Grid 3 Accent 6" w:semiHidden="0" w:uiPriority="69" w:unhideWhenUsed="0"/>
-    <w:lsdException w:name="Dark List Accent 6" w:semiHidden="0" w:uiPriority="70" w:unhideWhenUsed="0"/>
-    <w:lsdException w:name="Colorful Shading Accent 6" w:semiHidden="0" w:uiPriority="71" w:unhideWhenUsed="0"/>
-    <w:lsdException w:name="Colorful List Accent 6" w:semiHidden="0" w:uiPriority="72" w:unhideWhenUsed="0"/>
-    <w:lsdException w:name="Colorful Grid Accent 6" w:semiHidden="0" w:uiPriority="73" w:unhideWhenUsed="0"/>
-    <w:lsdException w:name="Subtle Emphasis" w:semiHidden="0" w:uiPriority="19" w:unhideWhenUsed="0" w:qFormat="1"/>
-    <w:lsdException w:name="Intense Emphasis" w:semiHidden="0" w:uiPriority="21" w:unhideWhenUsed="0" w:qFormat="1"/>
-    <w:lsdException w:name="Subtle Reference" w:semiHidden="0" w:uiPriority="31" w:unhideWhenUsed="0" w:qFormat="1"/>
-    <w:lsdException w:name="Intense Reference" w:semiHidden="0" w:uiPriority="32" w:unhideWhenUsed="0" w:qFormat="1"/>
-    <w:lsdException w:name="Book Title" w:semiHidden="0" w:uiPriority="33" w:unhideWhenUsed="0" w:qFormat="1"/>
-    <w:lsdException w:name="Bibliography" w:uiPriority="37"/>
-    <w:lsdException w:name="TOC Heading" w:uiPriority="39" w:qFormat="1"/>
-  </w:latentStyles>
-  <w:style w:type="paragraph" w:default="1" w:styleId="Normal">
-    <w:name w:val="Normal"/>
-    <w:qFormat/>
-    <w:rsid w:val="0040065C"/>
+  <w:style w:type="paragraph" w:styleId="Revision">
+    <w:name w:val="Revision"/>
+    <w:hidden/>
+    <w:uiPriority w:val="99"/>
+    <w:semiHidden/>
+    <w:rsid w:val="00895827"/>
     <w:rPr>
       <w:rFonts w:ascii="Times New Roman" w:hAnsi="Times New Roman" w:cs="Times New Roman"/>
     </w:rPr>
-  </w:style>
-  <w:style w:type="character" w:default="1" w:styleId="DefaultParagraphFont">
-    <w:name w:val="Default Paragraph Font"/>
-    <w:uiPriority w:val="1"/>
-    <w:semiHidden/>
-    <w:unhideWhenUsed/>
-  </w:style>
-  <w:style w:type="table" w:default="1" w:styleId="TableNormal">
-    <w:name w:val="Normal Table"/>
-    <w:uiPriority w:val="99"/>
-    <w:semiHidden/>
-    <w:unhideWhenUsed/>
-    <w:tblPr>
-      <w:tblInd w:w="0" w:type="dxa"/>
-      <w:tblCellMar>
-        <w:top w:w="0" w:type="dxa"/>
-        <w:left w:w="108" w:type="dxa"/>
-        <w:bottom w:w="0" w:type="dxa"/>
-        <w:right w:w="108" w:type="dxa"/>
-      </w:tblCellMar>
-    </w:tblPr>
-  </w:style>
-  <w:style w:type="numbering" w:default="1" w:styleId="NoList">
-    <w:name w:val="No List"/>
-    <w:uiPriority w:val="99"/>
-    <w:semiHidden/>
-    <w:unhideWhenUsed/>
-  </w:style>
-  <w:style w:type="paragraph" w:styleId="BalloonText">
-    <w:name w:val="Balloon Text"/>
-    <w:basedOn w:val="Normal"/>
-    <w:link w:val="BalloonTextChar"/>
-    <w:uiPriority w:val="99"/>
-    <w:semiHidden/>
-    <w:unhideWhenUsed/>
-    <w:rsid w:val="00433632"/>
-    <w:rPr>
-      <w:rFonts w:ascii="Lucida Grande" w:hAnsi="Lucida Grande" w:cs="Lucida Grande"/>
-      <w:sz w:val="18"/>
-      <w:szCs w:val="18"/>
-    </w:rPr>
-  </w:style>
-  <w:style w:type="character" w:customStyle="1" w:styleId="BalloonTextChar">
-    <w:name w:val="Balloon Text Char"/>
-    <w:basedOn w:val="DefaultParagraphFont"/>
-    <w:link w:val="BalloonText"/>
-    <w:uiPriority w:val="99"/>
-    <w:semiHidden/>
-    <w:rsid w:val="00433632"/>
-    <w:rPr>
-      <w:rFonts w:ascii="Lucida Grande" w:hAnsi="Lucida Grande" w:cs="Lucida Grande"/>
-      <w:sz w:val="18"/>
-      <w:szCs w:val="18"/>
-    </w:rPr>
-  </w:style>
-  <w:style w:type="character" w:styleId="Hyperlink">
-    <w:name w:val="Hyperlink"/>
-    <w:basedOn w:val="DefaultParagraphFont"/>
-    <w:uiPriority w:val="99"/>
-    <w:unhideWhenUsed/>
-    <w:rsid w:val="005A7519"/>
-    <w:rPr>
-      <w:color w:val="0000FF" w:themeColor="hyperlink"/>
-      <w:u w:val="single"/>
-    </w:rPr>
-  </w:style>
-  <w:style w:type="table" w:styleId="TableGrid">
-    <w:name w:val="Table Grid"/>
-    <w:basedOn w:val="TableNormal"/>
-    <w:uiPriority w:val="59"/>
-    <w:rsid w:val="00FE76BA"/>
-    <w:rPr>
-      <w:rFonts w:ascii="Times New Roman" w:hAnsi="Times New Roman" w:cs="Times New Roman"/>
-      <w:sz w:val="20"/>
-      <w:szCs w:val="20"/>
-      <w:lang w:eastAsia="ja-JP"/>
-    </w:rPr>
-    <w:tblPr>
-      <w:tblInd w:w="0" w:type="dxa"/>
-      <w:tblBorders>
-        <w:top w:val="single" w:sz="4" w:space="0" w:color="auto"/>
-        <w:left w:val="single" w:sz="4" w:space="0" w:color="auto"/>
-        <w:bottom w:val="single" w:sz="4" w:space="0" w:color="auto"/>
-        <w:right w:val="single" w:sz="4" w:space="0" w:color="auto"/>
-        <w:insideH w:val="single" w:sz="4" w:space="0" w:color="auto"/>
-        <w:insideV w:val="single" w:sz="4" w:space="0" w:color="auto"/>
-      </w:tblBorders>
-      <w:tblCellMar>
-        <w:top w:w="0" w:type="dxa"/>
-        <w:left w:w="108" w:type="dxa"/>
-        <w:bottom w:w="0" w:type="dxa"/>
-        <w:right w:w="108" w:type="dxa"/>
-      </w:tblCellMar>
-    </w:tblPr>
   </w:style>
 </w:styles>
 </file>
